--- a/Пояснительная записка Максимовой Любови ПКС-304.docx
+++ b/Пояснительная записка Максимовой Любови ПКС-304.docx
@@ -548,17 +548,8 @@
                 <w:sz w:val="28"/>
                 <w:szCs w:val="28"/>
               </w:rPr>
-              <w:t xml:space="preserve">Л.Ю. </w:t>
+              <w:t>Л.Ю. Максимова</w:t>
             </w:r>
-            <w:proofErr w:type="spellStart"/>
-            <w:r>
-              <w:rPr>
-                <w:sz w:val="28"/>
-                <w:szCs w:val="28"/>
-              </w:rPr>
-              <w:t>Максимова</w:t>
-            </w:r>
-            <w:proofErr w:type="spellEnd"/>
           </w:p>
         </w:tc>
       </w:tr>
@@ -1109,7 +1100,7 @@
                 <w:sz w:val="32"/>
                 <w:szCs w:val="32"/>
               </w:rPr>
-              <w:t>Введение</w:t>
+              <w:t>ВВЕДЕНИЕ</w:t>
             </w:r>
           </w:hyperlink>
           <w:hyperlink w:anchor="_gjdgxs">
@@ -1153,7 +1144,7 @@
                 <w:sz w:val="32"/>
                 <w:szCs w:val="32"/>
               </w:rPr>
-              <w:t>1 Общая часть</w:t>
+              <w:t>1 ОБЩАЯ ЧАСТЬ</w:t>
             </w:r>
           </w:hyperlink>
           <w:hyperlink w:anchor="_30j0zll">
@@ -1402,7 +1393,17 @@
                 <w:sz w:val="32"/>
                 <w:szCs w:val="32"/>
               </w:rPr>
-              <w:t>2 Специальная часть</w:t>
+              <w:t xml:space="preserve">2 </w:t>
+            </w:r>
+            <w:r>
+              <w:rPr>
+                <w:b/>
+                <w:smallCaps/>
+                <w:color w:val="000000"/>
+                <w:sz w:val="32"/>
+                <w:szCs w:val="32"/>
+              </w:rPr>
+              <w:t>СПЕЦИАЛЬНАЯ ЧАСТЬ</w:t>
             </w:r>
           </w:hyperlink>
           <w:hyperlink w:anchor="_26in1rg">
@@ -2102,7 +2103,7 @@
                 <w:sz w:val="32"/>
                 <w:szCs w:val="32"/>
               </w:rPr>
-              <w:t>Заключение</w:t>
+              <w:t>ЗАКЛЮЧЕНИЕ</w:t>
             </w:r>
           </w:hyperlink>
           <w:hyperlink w:anchor="_3o7alnk">
@@ -2146,7 +2147,7 @@
                 <w:sz w:val="32"/>
                 <w:szCs w:val="32"/>
               </w:rPr>
-              <w:t>список использованной литературы</w:t>
+              <w:t>СПИСОК ИСПОЛЬЗОВАННОЙ ЛИТЕРАТУРЫ</w:t>
             </w:r>
           </w:hyperlink>
           <w:hyperlink w:anchor="_23ckvvd">
@@ -2190,7 +2191,7 @@
                 <w:sz w:val="32"/>
                 <w:szCs w:val="32"/>
               </w:rPr>
-              <w:t>приложения</w:t>
+              <w:t>ПРИЛОЖЕНИЯ</w:t>
             </w:r>
           </w:hyperlink>
           <w:hyperlink w:anchor="_ihv636">
@@ -2336,7 +2337,7 @@
           <w:lang w:val="ru-RU"/>
         </w:rPr>
         <w:lastRenderedPageBreak/>
-        <w:t>Введение</w:t>
+        <w:t>ВВЕДЕНИЕ</w:t>
       </w:r>
     </w:p>
     <w:p>
@@ -2508,13 +2509,21 @@
           <w:szCs w:val="28"/>
         </w:rPr>
       </w:pPr>
-      <w:proofErr w:type="spellStart"/>
-      <w:r>
-        <w:rPr>
-          <w:sz w:val="28"/>
-          <w:szCs w:val="28"/>
-        </w:rPr>
-        <w:t>Анализ</w:t>
+      <w:r>
+        <w:rPr>
+          <w:sz w:val="28"/>
+          <w:szCs w:val="28"/>
+          <w:lang w:val="ru-RU"/>
+        </w:rPr>
+        <w:t>а</w:t>
+      </w:r>
+      <w:proofErr w:type="spellStart"/>
+      <w:r>
+        <w:rPr>
+          <w:sz w:val="28"/>
+          <w:szCs w:val="28"/>
+        </w:rPr>
+        <w:t>нализ</w:t>
       </w:r>
       <w:proofErr w:type="spellEnd"/>
       <w:r>
@@ -2577,7 +2586,15 @@
           <w:szCs w:val="28"/>
           <w:lang w:val="ru-RU"/>
         </w:rPr>
-        <w:t xml:space="preserve">Создание логической модели базы данных с помощью </w:t>
+        <w:t>с</w:t>
+      </w:r>
+      <w:r>
+        <w:rPr>
+          <w:sz w:val="28"/>
+          <w:szCs w:val="28"/>
+          <w:lang w:val="ru-RU"/>
+        </w:rPr>
+        <w:t xml:space="preserve">оздание логической модели базы данных с помощью </w:t>
       </w:r>
       <w:r>
         <w:rPr>
@@ -2638,7 +2655,15 @@
           <w:szCs w:val="28"/>
           <w:lang w:val="ru-RU"/>
         </w:rPr>
-        <w:t xml:space="preserve">Разработка приложения с помощью среды разработки </w:t>
+        <w:t>р</w:t>
+      </w:r>
+      <w:r>
+        <w:rPr>
+          <w:sz w:val="28"/>
+          <w:szCs w:val="28"/>
+          <w:lang w:val="ru-RU"/>
+        </w:rPr>
+        <w:t xml:space="preserve">азработка приложения с помощью среды разработки </w:t>
       </w:r>
       <w:r>
         <w:rPr>
@@ -2692,7 +2717,15 @@
           <w:szCs w:val="28"/>
           <w:lang w:val="ru-RU"/>
         </w:rPr>
-        <w:t>Защита базы данных и приложения.</w:t>
+        <w:t>з</w:t>
+      </w:r>
+      <w:r>
+        <w:rPr>
+          <w:sz w:val="28"/>
+          <w:szCs w:val="28"/>
+          <w:lang w:val="ru-RU"/>
+        </w:rPr>
+        <w:t>ащита базы данных и приложения.</w:t>
       </w:r>
     </w:p>
     <w:p>
@@ -2770,7 +2803,7 @@
           <w:lang w:val="ru-RU"/>
         </w:rPr>
         <w:lastRenderedPageBreak/>
-        <w:t>1 Общая часть</w:t>
+        <w:t>1 ОБЩАЯ ЧАСТЬ</w:t>
       </w:r>
     </w:p>
     <w:p>
@@ -2835,7 +2868,7 @@
           <w:between w:val="nil"/>
         </w:pBdr>
         <w:spacing w:line="360" w:lineRule="auto"/>
-        <w:ind w:firstLine="720"/>
+        <w:ind w:firstLine="709"/>
         <w:rPr>
           <w:color w:val="000000"/>
           <w:sz w:val="28"/>
@@ -3132,14 +3165,23 @@
           <w:szCs w:val="28"/>
         </w:rPr>
       </w:pPr>
-      <w:proofErr w:type="spellStart"/>
       <w:r>
         <w:rPr>
           <w:color w:val="000000"/>
           <w:sz w:val="28"/>
           <w:szCs w:val="28"/>
-        </w:rPr>
-        <w:t>План</w:t>
+          <w:lang w:val="ru-RU"/>
+        </w:rPr>
+        <w:t>п</w:t>
+      </w:r>
+      <w:proofErr w:type="spellStart"/>
+      <w:r>
+        <w:rPr>
+          <w:color w:val="000000"/>
+          <w:sz w:val="28"/>
+          <w:szCs w:val="28"/>
+        </w:rPr>
+        <w:t>лан</w:t>
       </w:r>
       <w:proofErr w:type="spellEnd"/>
       <w:r>
@@ -3217,7 +3259,16 @@
           <w:szCs w:val="28"/>
           <w:lang w:val="ru-RU"/>
         </w:rPr>
-        <w:t>Описание требований к базе данных (2 дня),</w:t>
+        <w:t>о</w:t>
+      </w:r>
+      <w:r>
+        <w:rPr>
+          <w:color w:val="000000"/>
+          <w:sz w:val="28"/>
+          <w:szCs w:val="28"/>
+          <w:lang w:val="ru-RU"/>
+        </w:rPr>
+        <w:t>писание требований к базе данных (2 дня),</w:t>
       </w:r>
     </w:p>
     <w:p>
@@ -3242,14 +3293,23 @@
           <w:szCs w:val="28"/>
         </w:rPr>
       </w:pPr>
-      <w:proofErr w:type="spellStart"/>
       <w:r>
         <w:rPr>
           <w:color w:val="000000"/>
           <w:sz w:val="28"/>
           <w:szCs w:val="28"/>
-        </w:rPr>
-        <w:t>Проектирование</w:t>
+          <w:lang w:val="ru-RU"/>
+        </w:rPr>
+        <w:t>п</w:t>
+      </w:r>
+      <w:proofErr w:type="spellStart"/>
+      <w:r>
+        <w:rPr>
+          <w:color w:val="000000"/>
+          <w:sz w:val="28"/>
+          <w:szCs w:val="28"/>
+        </w:rPr>
+        <w:t>роектирование</w:t>
       </w:r>
       <w:proofErr w:type="spellEnd"/>
       <w:r>
@@ -3340,14 +3400,23 @@
           <w:szCs w:val="28"/>
         </w:rPr>
       </w:pPr>
-      <w:proofErr w:type="spellStart"/>
       <w:r>
         <w:rPr>
           <w:color w:val="000000"/>
           <w:sz w:val="28"/>
           <w:szCs w:val="28"/>
-        </w:rPr>
-        <w:t>Выбор</w:t>
+          <w:lang w:val="ru-RU"/>
+        </w:rPr>
+        <w:t>в</w:t>
+      </w:r>
+      <w:proofErr w:type="spellStart"/>
+      <w:r>
+        <w:rPr>
+          <w:color w:val="000000"/>
+          <w:sz w:val="28"/>
+          <w:szCs w:val="28"/>
+        </w:rPr>
+        <w:t>ыбор</w:t>
       </w:r>
       <w:proofErr w:type="spellEnd"/>
       <w:r>
@@ -3399,15 +3468,24 @@
           <w:szCs w:val="28"/>
         </w:rPr>
       </w:pPr>
-      <w:proofErr w:type="spellStart"/>
       <w:r>
         <w:rPr>
           <w:color w:val="000000"/>
           <w:sz w:val="28"/>
           <w:szCs w:val="28"/>
+          <w:lang w:val="ru-RU"/>
         </w:rPr>
         <w:lastRenderedPageBreak/>
-        <w:t>Проектирование</w:t>
+        <w:t>п</w:t>
+      </w:r>
+      <w:proofErr w:type="spellStart"/>
+      <w:r>
+        <w:rPr>
+          <w:color w:val="000000"/>
+          <w:sz w:val="28"/>
+          <w:szCs w:val="28"/>
+        </w:rPr>
+        <w:t>роектирование</w:t>
       </w:r>
       <w:proofErr w:type="spellEnd"/>
       <w:r>
@@ -3495,14 +3573,23 @@
           <w:szCs w:val="28"/>
         </w:rPr>
       </w:pPr>
-      <w:proofErr w:type="spellStart"/>
       <w:r>
         <w:rPr>
           <w:color w:val="000000"/>
           <w:sz w:val="28"/>
           <w:szCs w:val="28"/>
-        </w:rPr>
-        <w:t>Реализация</w:t>
+          <w:lang w:val="ru-RU"/>
+        </w:rPr>
+        <w:t>р</w:t>
+      </w:r>
+      <w:proofErr w:type="spellStart"/>
+      <w:r>
+        <w:rPr>
+          <w:color w:val="000000"/>
+          <w:sz w:val="28"/>
+          <w:szCs w:val="28"/>
+        </w:rPr>
+        <w:t>еализация</w:t>
       </w:r>
       <w:proofErr w:type="spellEnd"/>
       <w:r>
@@ -3557,14 +3644,23 @@
           <w:szCs w:val="28"/>
         </w:rPr>
       </w:pPr>
-      <w:proofErr w:type="spellStart"/>
       <w:r>
         <w:rPr>
           <w:color w:val="000000"/>
           <w:sz w:val="28"/>
           <w:szCs w:val="28"/>
-        </w:rPr>
-        <w:t>Использование</w:t>
+          <w:lang w:val="ru-RU"/>
+        </w:rPr>
+        <w:t>и</w:t>
+      </w:r>
+      <w:proofErr w:type="spellStart"/>
+      <w:r>
+        <w:rPr>
+          <w:color w:val="000000"/>
+          <w:sz w:val="28"/>
+          <w:szCs w:val="28"/>
+        </w:rPr>
+        <w:t>спользование</w:t>
       </w:r>
       <w:proofErr w:type="spellEnd"/>
       <w:r>
@@ -4502,36 +4598,59 @@
           <w:between w:val="nil"/>
         </w:pBdr>
         <w:spacing w:before="280" w:line="360" w:lineRule="auto"/>
+        <w:jc w:val="both"/>
+        <w:rPr>
+          <w:color w:val="000000"/>
+          <w:sz w:val="28"/>
+          <w:szCs w:val="28"/>
+          <w:lang w:val="ru-RU"/>
+        </w:rPr>
+      </w:pPr>
+    </w:p>
+    <w:p>
+      <w:pPr>
+        <w:pBdr>
+          <w:top w:val="nil"/>
+          <w:left w:val="nil"/>
+          <w:bottom w:val="nil"/>
+          <w:right w:val="nil"/>
+          <w:between w:val="nil"/>
+        </w:pBdr>
+        <w:spacing w:before="280" w:line="360" w:lineRule="auto"/>
         <w:ind w:firstLine="709"/>
         <w:jc w:val="both"/>
         <w:rPr>
           <w:color w:val="000000"/>
-        </w:rPr>
-      </w:pPr>
-      <w:r>
+          <w:sz w:val="28"/>
+          <w:szCs w:val="28"/>
+          <w:lang w:val="ru-RU"/>
+        </w:rPr>
+      </w:pPr>
+    </w:p>
+    <w:p>
+      <w:pPr>
+        <w:pBdr>
+          <w:top w:val="nil"/>
+          <w:left w:val="nil"/>
+          <w:bottom w:val="nil"/>
+          <w:right w:val="nil"/>
+          <w:between w:val="nil"/>
+        </w:pBdr>
+        <w:spacing w:before="280" w:line="360" w:lineRule="auto"/>
+        <w:ind w:firstLine="709"/>
+        <w:jc w:val="both"/>
         <w:rPr>
           <w:color w:val="000000"/>
+        </w:rPr>
+      </w:pPr>
+      <w:proofErr w:type="spellStart"/>
+      <w:r>
+        <w:rPr>
+          <w:color w:val="000000"/>
           <w:sz w:val="28"/>
           <w:szCs w:val="28"/>
         </w:rPr>
         <w:lastRenderedPageBreak/>
-        <w:br/>
-      </w:r>
-      <w:r>
-        <w:rPr>
-          <w:color w:val="000000"/>
-          <w:sz w:val="28"/>
-          <w:szCs w:val="28"/>
-        </w:rPr>
-        <w:br/>
-      </w:r>
-      <w:proofErr w:type="spellStart"/>
-      <w:r>
-        <w:rPr>
-          <w:color w:val="000000"/>
-          <w:sz w:val="28"/>
-          <w:szCs w:val="28"/>
-        </w:rPr>
         <w:t>Преимущества</w:t>
       </w:r>
       <w:proofErr w:type="spellEnd"/>
@@ -4571,7 +4690,16 @@
           <w:szCs w:val="28"/>
           <w:lang w:val="ru-RU"/>
         </w:rPr>
-        <w:t>Поколение компиляторов.</w:t>
+        <w:t>п</w:t>
+      </w:r>
+      <w:r>
+        <w:rPr>
+          <w:color w:val="000000"/>
+          <w:sz w:val="28"/>
+          <w:szCs w:val="28"/>
+          <w:lang w:val="ru-RU"/>
+        </w:rPr>
+        <w:t>околение компиляторов.</w:t>
       </w:r>
       <w:r>
         <w:rPr>
@@ -4634,7 +4762,16 @@
           <w:szCs w:val="28"/>
           <w:lang w:val="ru-RU"/>
         </w:rPr>
-        <w:t xml:space="preserve">Тестирование. </w:t>
+        <w:t>т</w:t>
+      </w:r>
+      <w:r>
+        <w:rPr>
+          <w:color w:val="000000"/>
+          <w:sz w:val="28"/>
+          <w:szCs w:val="28"/>
+          <w:lang w:val="ru-RU"/>
+        </w:rPr>
+        <w:t xml:space="preserve">естирование. </w:t>
       </w:r>
       <w:r>
         <w:rPr>
@@ -4924,7 +5061,15 @@
           <w:szCs w:val="28"/>
           <w:lang w:val="ru-RU"/>
         </w:rPr>
-        <w:t xml:space="preserve">Программисты </w:t>
+        <w:t>п</w:t>
+      </w:r>
+      <w:r>
+        <w:rPr>
+          <w:sz w:val="28"/>
+          <w:szCs w:val="28"/>
+          <w:lang w:val="ru-RU"/>
+        </w:rPr>
+        <w:t xml:space="preserve">рограммисты </w:t>
       </w:r>
       <w:r>
         <w:rPr>
@@ -5008,7 +5153,15 @@
           <w:szCs w:val="28"/>
           <w:lang w:val="ru-RU"/>
         </w:rPr>
-        <w:t xml:space="preserve">Библиотека поддерживает удобное построение разных типов программных продуктов на </w:t>
+        <w:t>б</w:t>
+      </w:r>
+      <w:r>
+        <w:rPr>
+          <w:sz w:val="28"/>
+          <w:szCs w:val="28"/>
+          <w:lang w:val="ru-RU"/>
+        </w:rPr>
+        <w:t xml:space="preserve">иблиотека поддерживает удобное построение разных типов программных продуктов на </w:t>
       </w:r>
       <w:r>
         <w:rPr>
@@ -5057,7 +5210,7 @@
           <w:lang w:val="ru-RU"/>
         </w:rPr>
         <w:lastRenderedPageBreak/>
-        <w:t>2 Специальная часть</w:t>
+        <w:t>2 СПЕЦИАЛЬНАЯ ЧАСТЬ</w:t>
       </w:r>
     </w:p>
     <w:p>
@@ -5178,14 +5331,23 @@
           <w:szCs w:val="28"/>
         </w:rPr>
       </w:pPr>
-      <w:proofErr w:type="spellStart"/>
       <w:r>
         <w:rPr>
           <w:color w:val="000000"/>
           <w:sz w:val="28"/>
           <w:szCs w:val="28"/>
-        </w:rPr>
-        <w:t>Хранить</w:t>
+          <w:lang w:val="ru-RU"/>
+        </w:rPr>
+        <w:t>х</w:t>
+      </w:r>
+      <w:proofErr w:type="spellStart"/>
+      <w:r>
+        <w:rPr>
+          <w:color w:val="000000"/>
+          <w:sz w:val="28"/>
+          <w:szCs w:val="28"/>
+        </w:rPr>
+        <w:t>ранить</w:t>
       </w:r>
       <w:proofErr w:type="spellEnd"/>
       <w:r>
@@ -5263,7 +5425,16 @@
           <w:szCs w:val="28"/>
           <w:lang w:val="ru-RU"/>
         </w:rPr>
-        <w:t>Пользователю просматривать информацию о фильмах,</w:t>
+        <w:t>п</w:t>
+      </w:r>
+      <w:r>
+        <w:rPr>
+          <w:color w:val="000000"/>
+          <w:sz w:val="28"/>
+          <w:szCs w:val="28"/>
+          <w:lang w:val="ru-RU"/>
+        </w:rPr>
+        <w:t>ользователю просматривать информацию о фильмах,</w:t>
       </w:r>
     </w:p>
     <w:p>
@@ -5288,14 +5459,23 @@
           <w:szCs w:val="28"/>
         </w:rPr>
       </w:pPr>
-      <w:proofErr w:type="spellStart"/>
       <w:r>
         <w:rPr>
           <w:color w:val="000000"/>
           <w:sz w:val="28"/>
           <w:szCs w:val="28"/>
-        </w:rPr>
-        <w:t>Оценивать</w:t>
+          <w:lang w:val="ru-RU"/>
+        </w:rPr>
+        <w:t>о</w:t>
+      </w:r>
+      <w:proofErr w:type="spellStart"/>
+      <w:r>
+        <w:rPr>
+          <w:color w:val="000000"/>
+          <w:sz w:val="28"/>
+          <w:szCs w:val="28"/>
+        </w:rPr>
+        <w:t>ценивать</w:t>
       </w:r>
       <w:proofErr w:type="spellEnd"/>
       <w:r>
@@ -5355,7 +5535,16 @@
           <w:szCs w:val="28"/>
           <w:lang w:val="ru-RU"/>
         </w:rPr>
-        <w:t>Пользоваться поиском по названию фильма, жанру и режиссеру,</w:t>
+        <w:t>п</w:t>
+      </w:r>
+      <w:r>
+        <w:rPr>
+          <w:color w:val="000000"/>
+          <w:sz w:val="28"/>
+          <w:szCs w:val="28"/>
+          <w:lang w:val="ru-RU"/>
+        </w:rPr>
+        <w:t>ользоваться поиском по названию фильма, жанру и режиссеру,</w:t>
       </w:r>
     </w:p>
     <w:p>
@@ -5388,7 +5577,16 @@
           <w:szCs w:val="28"/>
           <w:lang w:val="ru-RU"/>
         </w:rPr>
-        <w:t>Администратору добавлять новые записи о фильмах,</w:t>
+        <w:t>а</w:t>
+      </w:r>
+      <w:r>
+        <w:rPr>
+          <w:color w:val="000000"/>
+          <w:sz w:val="28"/>
+          <w:szCs w:val="28"/>
+          <w:lang w:val="ru-RU"/>
+        </w:rPr>
+        <w:t>дминистратору добавлять новые записи о фильмах,</w:t>
       </w:r>
     </w:p>
     <w:p>
@@ -5418,7 +5616,16 @@
           <w:szCs w:val="28"/>
           <w:lang w:val="ru-RU"/>
         </w:rPr>
-        <w:t>Администратору изменять или удалять записи о фильмах.</w:t>
+        <w:t>а</w:t>
+      </w:r>
+      <w:r>
+        <w:rPr>
+          <w:color w:val="000000"/>
+          <w:sz w:val="28"/>
+          <w:szCs w:val="28"/>
+          <w:lang w:val="ru-RU"/>
+        </w:rPr>
+        <w:t>дминистратору изменять или удалять записи о фильмах.</w:t>
       </w:r>
     </w:p>
     <w:p>
@@ -5458,7 +5665,7 @@
     <w:p>
       <w:pPr>
         <w:spacing w:line="360" w:lineRule="auto"/>
-        <w:ind w:firstLine="567"/>
+        <w:ind w:firstLine="709"/>
         <w:jc w:val="both"/>
         <w:rPr>
           <w:sz w:val="28"/>
@@ -5529,7 +5736,7 @@
     <w:p>
       <w:pPr>
         <w:spacing w:line="360" w:lineRule="auto"/>
-        <w:ind w:firstLine="567"/>
+        <w:ind w:firstLine="709"/>
         <w:jc w:val="both"/>
         <w:rPr>
           <w:sz w:val="28"/>
@@ -5543,23 +5750,13 @@
           <w:szCs w:val="28"/>
           <w:lang w:val="ru-RU"/>
         </w:rPr>
-        <w:t>Рисунок 3 – Архитектура клиент-</w:t>
-      </w:r>
-      <w:proofErr w:type="spellStart"/>
-      <w:r>
-        <w:rPr>
-          <w:sz w:val="28"/>
-          <w:szCs w:val="28"/>
-          <w:lang w:val="ru-RU"/>
-        </w:rPr>
-        <w:t>сервер</w:t>
-      </w:r>
-      <w:proofErr w:type="spellEnd"/>
+        <w:t>Рисунок 3 – Архитектура клиент-сервер</w:t>
+      </w:r>
     </w:p>
     <w:p>
       <w:pPr>
         <w:spacing w:line="360" w:lineRule="auto"/>
-        <w:ind w:firstLine="567"/>
+        <w:ind w:firstLine="709"/>
         <w:jc w:val="both"/>
         <w:rPr>
           <w:sz w:val="36"/>
@@ -5590,241 +5787,6 @@
           <w:lang w:val="ru-RU"/>
         </w:rPr>
         <w:t>.</w:t>
-      </w:r>
-    </w:p>
-    <w:p>
-      <w:pPr>
-        <w:pBdr>
-          <w:top w:val="nil"/>
-          <w:left w:val="nil"/>
-          <w:bottom w:val="nil"/>
-          <w:right w:val="nil"/>
-          <w:between w:val="nil"/>
-        </w:pBdr>
-        <w:spacing w:line="360" w:lineRule="auto"/>
-        <w:ind w:firstLine="720"/>
-        <w:jc w:val="both"/>
-        <w:rPr>
-          <w:color w:val="000000"/>
-          <w:sz w:val="28"/>
-          <w:szCs w:val="28"/>
-          <w:lang w:val="ru-RU"/>
-        </w:rPr>
-      </w:pPr>
-      <w:r>
-        <w:rPr>
-          <w:color w:val="000000"/>
-          <w:sz w:val="28"/>
-          <w:szCs w:val="28"/>
-          <w:lang w:val="ru-RU"/>
-        </w:rPr>
-        <w:t xml:space="preserve">Клиент и сервер взаимодействуют друг с другом в сети Интернет или любой другой компьютерной сети при помощи различных сетевых протоколов, </w:t>
-      </w:r>
-      <w:proofErr w:type="spellStart"/>
-      <w:r>
-        <w:rPr>
-          <w:color w:val="000000"/>
-          <w:sz w:val="28"/>
-          <w:szCs w:val="28"/>
-          <w:lang w:val="ru-RU"/>
-        </w:rPr>
-        <w:t>анпример</w:t>
-      </w:r>
-      <w:proofErr w:type="spellEnd"/>
-      <w:r>
-        <w:rPr>
-          <w:color w:val="000000"/>
-          <w:sz w:val="28"/>
-          <w:szCs w:val="28"/>
-          <w:lang w:val="ru-RU"/>
-        </w:rPr>
-        <w:t xml:space="preserve">, </w:t>
-      </w:r>
-      <w:r>
-        <w:rPr>
-          <w:color w:val="000000"/>
-          <w:sz w:val="28"/>
-          <w:szCs w:val="28"/>
-        </w:rPr>
-        <w:t>IP</w:t>
-      </w:r>
-      <w:r>
-        <w:rPr>
-          <w:color w:val="000000"/>
-          <w:sz w:val="28"/>
-          <w:szCs w:val="28"/>
-          <w:lang w:val="ru-RU"/>
-        </w:rPr>
-        <w:t xml:space="preserve">-протокол, </w:t>
-      </w:r>
-      <w:r>
-        <w:rPr>
-          <w:color w:val="000000"/>
-          <w:sz w:val="28"/>
-          <w:szCs w:val="28"/>
-        </w:rPr>
-        <w:t>HTTP</w:t>
-      </w:r>
-      <w:r>
-        <w:rPr>
-          <w:color w:val="000000"/>
-          <w:sz w:val="28"/>
-          <w:szCs w:val="28"/>
-          <w:lang w:val="ru-RU"/>
-        </w:rPr>
-        <w:t>-протокол и т.д.</w:t>
-      </w:r>
-    </w:p>
-    <w:p>
-      <w:pPr>
-        <w:pBdr>
-          <w:top w:val="nil"/>
-          <w:left w:val="nil"/>
-          <w:bottom w:val="nil"/>
-          <w:right w:val="nil"/>
-          <w:between w:val="nil"/>
-        </w:pBdr>
-        <w:spacing w:line="360" w:lineRule="auto"/>
-        <w:ind w:firstLine="720"/>
-        <w:jc w:val="both"/>
-        <w:rPr>
-          <w:color w:val="000000"/>
-          <w:sz w:val="28"/>
-          <w:szCs w:val="28"/>
-          <w:lang w:val="ru-RU"/>
-        </w:rPr>
-      </w:pPr>
-      <w:r>
-        <w:rPr>
-          <w:color w:val="000000"/>
-          <w:sz w:val="28"/>
-          <w:szCs w:val="28"/>
-          <w:lang w:val="ru-RU"/>
-        </w:rPr>
-        <w:t xml:space="preserve">Сообщения, которые посылают клиенты называются </w:t>
-      </w:r>
-      <w:r>
-        <w:rPr>
-          <w:color w:val="000000"/>
-          <w:sz w:val="28"/>
-          <w:szCs w:val="28"/>
-        </w:rPr>
-        <w:t>HTTP</w:t>
-      </w:r>
-      <w:r>
-        <w:rPr>
-          <w:color w:val="000000"/>
-          <w:sz w:val="28"/>
-          <w:szCs w:val="28"/>
-          <w:lang w:val="ru-RU"/>
-        </w:rPr>
-        <w:t xml:space="preserve"> запросы. </w:t>
-      </w:r>
-      <w:proofErr w:type="spellStart"/>
-      <w:r>
-        <w:rPr>
-          <w:color w:val="000000"/>
-          <w:sz w:val="28"/>
-          <w:szCs w:val="28"/>
-          <w:lang w:val="ru-RU"/>
-        </w:rPr>
-        <w:t>Заопросы</w:t>
-      </w:r>
-      <w:proofErr w:type="spellEnd"/>
-      <w:r>
-        <w:rPr>
-          <w:color w:val="000000"/>
-          <w:sz w:val="28"/>
-          <w:szCs w:val="28"/>
-          <w:lang w:val="ru-RU"/>
-        </w:rPr>
-        <w:t xml:space="preserve"> имеют специальные методы, которые говорят серверу, о том, как обрабатывать сообщение. А сообщения, которые отправляет сервер называются </w:t>
-      </w:r>
-      <w:r>
-        <w:rPr>
-          <w:color w:val="000000"/>
-          <w:sz w:val="28"/>
-          <w:szCs w:val="28"/>
-        </w:rPr>
-        <w:t>HTTP</w:t>
-      </w:r>
-      <w:r>
-        <w:rPr>
-          <w:color w:val="000000"/>
-          <w:sz w:val="28"/>
-          <w:szCs w:val="28"/>
-          <w:lang w:val="ru-RU"/>
-        </w:rPr>
-        <w:t xml:space="preserve"> ответы.</w:t>
-      </w:r>
-    </w:p>
-    <w:p>
-      <w:pPr>
-        <w:pBdr>
-          <w:top w:val="nil"/>
-          <w:left w:val="nil"/>
-          <w:bottom w:val="nil"/>
-          <w:right w:val="nil"/>
-          <w:between w:val="nil"/>
-        </w:pBdr>
-        <w:spacing w:line="360" w:lineRule="auto"/>
-        <w:ind w:firstLine="720"/>
-        <w:jc w:val="both"/>
-        <w:rPr>
-          <w:color w:val="000000"/>
-          <w:sz w:val="28"/>
-          <w:szCs w:val="28"/>
-          <w:lang w:val="ru-RU"/>
-        </w:rPr>
-      </w:pPr>
-      <w:r>
-        <w:rPr>
-          <w:color w:val="000000"/>
-          <w:sz w:val="28"/>
-          <w:szCs w:val="28"/>
-          <w:lang w:val="ru-RU"/>
-        </w:rPr>
-        <w:t xml:space="preserve">Также стоит заметить, что в основе </w:t>
-      </w:r>
-      <w:proofErr w:type="spellStart"/>
-      <w:r>
-        <w:rPr>
-          <w:color w:val="000000"/>
-          <w:sz w:val="28"/>
-          <w:szCs w:val="28"/>
-          <w:lang w:val="ru-RU"/>
-        </w:rPr>
-        <w:t>взаимодейтсвия</w:t>
-      </w:r>
-      <w:proofErr w:type="spellEnd"/>
-      <w:r>
-        <w:rPr>
-          <w:color w:val="000000"/>
-          <w:sz w:val="28"/>
-          <w:szCs w:val="28"/>
-          <w:lang w:val="ru-RU"/>
-        </w:rPr>
-        <w:t xml:space="preserve"> клиент-сервер лежит </w:t>
-      </w:r>
-      <w:proofErr w:type="spellStart"/>
-      <w:r>
-        <w:rPr>
-          <w:color w:val="000000"/>
-          <w:sz w:val="28"/>
-          <w:szCs w:val="28"/>
-          <w:lang w:val="ru-RU"/>
-        </w:rPr>
-        <w:t>прицнип</w:t>
-      </w:r>
-      <w:proofErr w:type="spellEnd"/>
-      <w:r>
-        <w:rPr>
-          <w:color w:val="000000"/>
-          <w:sz w:val="28"/>
-          <w:szCs w:val="28"/>
-          <w:lang w:val="ru-RU"/>
-        </w:rPr>
-        <w:t xml:space="preserve"> того, что такое взаимодействие начинает клиент, сервер лишь отвечает клиенту и сообщает может ли он выполнить запрос.</w:t>
       </w:r>
     </w:p>
     <w:p>
@@ -5853,7 +5815,7 @@
           <w:szCs w:val="28"/>
           <w:lang w:val="ru-RU"/>
         </w:rPr>
-        <w:t xml:space="preserve">Преимуществом модели взаимодействия клиент-сервер является то, что программный код клиентского приложения и серверного разделен. Если говорить про локальные компьютерные сети, то к </w:t>
+        <w:t xml:space="preserve">Клиент и сервер взаимодействуют друг с другом в сети Интернет или любой другой компьютерной сети при помощи различных сетевых протоколов, </w:t>
       </w:r>
       <w:proofErr w:type="spellStart"/>
       <w:r>
@@ -5863,7 +5825,7 @@
           <w:szCs w:val="28"/>
           <w:lang w:val="ru-RU"/>
         </w:rPr>
-        <w:t>приемуществам</w:t>
+        <w:t>анпример</w:t>
       </w:r>
       <w:proofErr w:type="spellEnd"/>
       <w:r>
@@ -5873,7 +5835,41 @@
           <w:szCs w:val="28"/>
           <w:lang w:val="ru-RU"/>
         </w:rPr>
-        <w:t xml:space="preserve"> архитектуры можно отнести пониженные требования к машинам клиентов, т.к. большая часть вычислительных операций будет производиться на сервере, а также позволяет администратору сделать локальную сеть более защищенной.</w:t>
+        <w:t xml:space="preserve">, </w:t>
+      </w:r>
+      <w:r>
+        <w:rPr>
+          <w:color w:val="000000"/>
+          <w:sz w:val="28"/>
+          <w:szCs w:val="28"/>
+        </w:rPr>
+        <w:t>IP</w:t>
+      </w:r>
+      <w:r>
+        <w:rPr>
+          <w:color w:val="000000"/>
+          <w:sz w:val="28"/>
+          <w:szCs w:val="28"/>
+          <w:lang w:val="ru-RU"/>
+        </w:rPr>
+        <w:t xml:space="preserve">-протокол, </w:t>
+      </w:r>
+      <w:r>
+        <w:rPr>
+          <w:color w:val="000000"/>
+          <w:sz w:val="28"/>
+          <w:szCs w:val="28"/>
+        </w:rPr>
+        <w:t>HTTP</w:t>
+      </w:r>
+      <w:r>
+        <w:rPr>
+          <w:color w:val="000000"/>
+          <w:sz w:val="28"/>
+          <w:szCs w:val="28"/>
+          <w:lang w:val="ru-RU"/>
+        </w:rPr>
+        <w:t>-протокол и т.д.</w:t>
       </w:r>
     </w:p>
     <w:p>
@@ -5886,7 +5882,7 @@
           <w:between w:val="nil"/>
         </w:pBdr>
         <w:spacing w:line="360" w:lineRule="auto"/>
-        <w:ind w:firstLine="720"/>
+        <w:ind w:firstLine="709"/>
         <w:jc w:val="both"/>
         <w:rPr>
           <w:color w:val="000000"/>
@@ -5902,12 +5898,214 @@
           <w:szCs w:val="28"/>
           <w:lang w:val="ru-RU"/>
         </w:rPr>
+        <w:t xml:space="preserve">Сообщения, которые посылают клиенты называются </w:t>
+      </w:r>
+      <w:r>
+        <w:rPr>
+          <w:color w:val="000000"/>
+          <w:sz w:val="28"/>
+          <w:szCs w:val="28"/>
+        </w:rPr>
+        <w:t>HTTP</w:t>
+      </w:r>
+      <w:r>
+        <w:rPr>
+          <w:color w:val="000000"/>
+          <w:sz w:val="28"/>
+          <w:szCs w:val="28"/>
+          <w:lang w:val="ru-RU"/>
+        </w:rPr>
+        <w:t xml:space="preserve"> запросы. </w:t>
+      </w:r>
+      <w:proofErr w:type="spellStart"/>
+      <w:r>
+        <w:rPr>
+          <w:color w:val="000000"/>
+          <w:sz w:val="28"/>
+          <w:szCs w:val="28"/>
+          <w:lang w:val="ru-RU"/>
+        </w:rPr>
+        <w:t>Заопросы</w:t>
+      </w:r>
+      <w:proofErr w:type="spellEnd"/>
+      <w:r>
+        <w:rPr>
+          <w:color w:val="000000"/>
+          <w:sz w:val="28"/>
+          <w:szCs w:val="28"/>
+          <w:lang w:val="ru-RU"/>
+        </w:rPr>
+        <w:t xml:space="preserve"> имеют специальные методы, которые говорят серверу, о том, как обрабатывать сообщение. А сообщения, которые отправляет сервер называются </w:t>
+      </w:r>
+      <w:r>
+        <w:rPr>
+          <w:color w:val="000000"/>
+          <w:sz w:val="28"/>
+          <w:szCs w:val="28"/>
+        </w:rPr>
+        <w:t>HTTP</w:t>
+      </w:r>
+      <w:r>
+        <w:rPr>
+          <w:color w:val="000000"/>
+          <w:sz w:val="28"/>
+          <w:szCs w:val="28"/>
+          <w:lang w:val="ru-RU"/>
+        </w:rPr>
+        <w:t xml:space="preserve"> ответы.</w:t>
+      </w:r>
+    </w:p>
+    <w:p>
+      <w:pPr>
+        <w:pBdr>
+          <w:top w:val="nil"/>
+          <w:left w:val="nil"/>
+          <w:bottom w:val="nil"/>
+          <w:right w:val="nil"/>
+          <w:between w:val="nil"/>
+        </w:pBdr>
+        <w:spacing w:line="360" w:lineRule="auto"/>
+        <w:ind w:firstLine="709"/>
+        <w:jc w:val="both"/>
+        <w:rPr>
+          <w:color w:val="000000"/>
+          <w:sz w:val="28"/>
+          <w:szCs w:val="28"/>
+          <w:lang w:val="ru-RU"/>
+        </w:rPr>
+      </w:pPr>
+      <w:r>
+        <w:rPr>
+          <w:color w:val="000000"/>
+          <w:sz w:val="28"/>
+          <w:szCs w:val="28"/>
+          <w:lang w:val="ru-RU"/>
+        </w:rPr>
+        <w:t xml:space="preserve">Также стоит заметить, что в основе </w:t>
+      </w:r>
+      <w:proofErr w:type="spellStart"/>
+      <w:r>
+        <w:rPr>
+          <w:color w:val="000000"/>
+          <w:sz w:val="28"/>
+          <w:szCs w:val="28"/>
+          <w:lang w:val="ru-RU"/>
+        </w:rPr>
+        <w:t>взаимодейтсвия</w:t>
+      </w:r>
+      <w:proofErr w:type="spellEnd"/>
+      <w:r>
+        <w:rPr>
+          <w:color w:val="000000"/>
+          <w:sz w:val="28"/>
+          <w:szCs w:val="28"/>
+          <w:lang w:val="ru-RU"/>
+        </w:rPr>
+        <w:t xml:space="preserve"> клиент-сервер лежит </w:t>
+      </w:r>
+      <w:proofErr w:type="spellStart"/>
+      <w:r>
+        <w:rPr>
+          <w:color w:val="000000"/>
+          <w:sz w:val="28"/>
+          <w:szCs w:val="28"/>
+          <w:lang w:val="ru-RU"/>
+        </w:rPr>
+        <w:t>прицнип</w:t>
+      </w:r>
+      <w:proofErr w:type="spellEnd"/>
+      <w:r>
+        <w:rPr>
+          <w:color w:val="000000"/>
+          <w:sz w:val="28"/>
+          <w:szCs w:val="28"/>
+          <w:lang w:val="ru-RU"/>
+        </w:rPr>
+        <w:t xml:space="preserve"> того, что такое взаимодействие начинает клиент, сервер лишь отвечает клиенту и сообщает может ли он выполнить запрос.</w:t>
+      </w:r>
+    </w:p>
+    <w:p>
+      <w:pPr>
+        <w:pBdr>
+          <w:top w:val="nil"/>
+          <w:left w:val="nil"/>
+          <w:bottom w:val="nil"/>
+          <w:right w:val="nil"/>
+          <w:between w:val="nil"/>
+        </w:pBdr>
+        <w:spacing w:line="360" w:lineRule="auto"/>
+        <w:ind w:firstLine="709"/>
+        <w:jc w:val="both"/>
+        <w:rPr>
+          <w:color w:val="000000"/>
+          <w:sz w:val="28"/>
+          <w:szCs w:val="28"/>
+          <w:lang w:val="ru-RU"/>
+        </w:rPr>
+      </w:pPr>
+      <w:r>
+        <w:rPr>
+          <w:color w:val="000000"/>
+          <w:sz w:val="28"/>
+          <w:szCs w:val="28"/>
+          <w:lang w:val="ru-RU"/>
+        </w:rPr>
+        <w:t xml:space="preserve">Преимуществом модели взаимодействия клиент-сервер является то, что программный код клиентского приложения и серверного разделен. Если говорить про локальные компьютерные сети, то к </w:t>
+      </w:r>
+      <w:proofErr w:type="spellStart"/>
+      <w:r>
+        <w:rPr>
+          <w:color w:val="000000"/>
+          <w:sz w:val="28"/>
+          <w:szCs w:val="28"/>
+          <w:lang w:val="ru-RU"/>
+        </w:rPr>
+        <w:t>приемуществам</w:t>
+      </w:r>
+      <w:proofErr w:type="spellEnd"/>
+      <w:r>
+        <w:rPr>
+          <w:color w:val="000000"/>
+          <w:sz w:val="28"/>
+          <w:szCs w:val="28"/>
+          <w:lang w:val="ru-RU"/>
+        </w:rPr>
+        <w:t xml:space="preserve"> архитектуры можно отнести пониженные требования к машинам клиентов, т.к. большая часть вычислительных операций будет производиться на сервере, а также позволяет администратору сделать локальную сеть более защищенной.</w:t>
+      </w:r>
+    </w:p>
+    <w:p>
+      <w:pPr>
+        <w:pBdr>
+          <w:top w:val="nil"/>
+          <w:left w:val="nil"/>
+          <w:bottom w:val="nil"/>
+          <w:right w:val="nil"/>
+          <w:between w:val="nil"/>
+        </w:pBdr>
+        <w:spacing w:line="360" w:lineRule="auto"/>
+        <w:ind w:firstLine="709"/>
+        <w:jc w:val="both"/>
+        <w:rPr>
+          <w:color w:val="000000"/>
+          <w:sz w:val="28"/>
+          <w:szCs w:val="28"/>
+          <w:lang w:val="ru-RU"/>
+        </w:rPr>
+      </w:pPr>
+      <w:r>
+        <w:rPr>
+          <w:color w:val="000000"/>
+          <w:sz w:val="28"/>
+          <w:szCs w:val="28"/>
+          <w:lang w:val="ru-RU"/>
+        </w:rPr>
         <w:t>К недостаткам взаимодействия клиент-сервер можно отнести то, что стоимость серверного оборудования значительно выше клиентского. Сервер должен обслуживать специально подготовленный человек.</w:t>
       </w:r>
     </w:p>
     <w:p>
       <w:pPr>
         <w:spacing w:line="360" w:lineRule="auto"/>
+        <w:ind w:firstLine="709"/>
         <w:jc w:val="both"/>
         <w:rPr>
           <w:sz w:val="28"/>
@@ -6642,8 +6840,7 @@
           <w:between w:val="nil"/>
         </w:pBdr>
         <w:tabs>
-          <w:tab w:val="left" w:pos="567"/>
-          <w:tab w:val="left" w:pos="851"/>
+          <w:tab w:val="left" w:pos="0"/>
         </w:tabs>
         <w:spacing w:line="360" w:lineRule="auto"/>
         <w:ind w:firstLine="720"/>
@@ -6748,7 +6945,7 @@
     <w:p>
       <w:pPr>
         <w:spacing w:line="360" w:lineRule="auto"/>
-        <w:ind w:left="709"/>
+        <w:ind w:firstLine="709"/>
         <w:jc w:val="both"/>
         <w:rPr>
           <w:sz w:val="28"/>
@@ -6797,15 +6994,15 @@
         <w:tblLook w:val="0400" w:firstRow="0" w:lastRow="0" w:firstColumn="0" w:lastColumn="0" w:noHBand="0" w:noVBand="1"/>
       </w:tblPr>
       <w:tblGrid>
-        <w:gridCol w:w="1580"/>
-        <w:gridCol w:w="2561"/>
+        <w:gridCol w:w="1696"/>
+        <w:gridCol w:w="2445"/>
         <w:gridCol w:w="1640"/>
         <w:gridCol w:w="3138"/>
       </w:tblGrid>
       <w:tr>
         <w:tc>
           <w:tcPr>
-            <w:tcW w:w="1580" w:type="dxa"/>
+            <w:tcW w:w="1696" w:type="dxa"/>
           </w:tcPr>
           <w:p>
             <w:pPr>
@@ -6849,7 +7046,7 @@
         </w:tc>
         <w:tc>
           <w:tcPr>
-            <w:tcW w:w="2561" w:type="dxa"/>
+            <w:tcW w:w="2445" w:type="dxa"/>
           </w:tcPr>
           <w:p>
             <w:pPr>
@@ -6929,7 +7126,7 @@
       <w:tr>
         <w:tc>
           <w:tcPr>
-            <w:tcW w:w="1580" w:type="dxa"/>
+            <w:tcW w:w="1696" w:type="dxa"/>
           </w:tcPr>
           <w:p>
             <w:pPr>
@@ -6953,7 +7150,7 @@
         </w:tc>
         <w:tc>
           <w:tcPr>
-            <w:tcW w:w="2561" w:type="dxa"/>
+            <w:tcW w:w="2445" w:type="dxa"/>
           </w:tcPr>
           <w:p>
             <w:pPr>
@@ -7073,7 +7270,7 @@
       <w:tr>
         <w:tc>
           <w:tcPr>
-            <w:tcW w:w="1580" w:type="dxa"/>
+            <w:tcW w:w="1696" w:type="dxa"/>
           </w:tcPr>
           <w:p>
             <w:pPr>
@@ -7097,7 +7294,7 @@
         </w:tc>
         <w:tc>
           <w:tcPr>
-            <w:tcW w:w="2561" w:type="dxa"/>
+            <w:tcW w:w="2445" w:type="dxa"/>
           </w:tcPr>
           <w:p>
             <w:pPr>
@@ -7160,7 +7357,7 @@
       <w:tr>
         <w:tc>
           <w:tcPr>
-            <w:tcW w:w="1580" w:type="dxa"/>
+            <w:tcW w:w="1696" w:type="dxa"/>
           </w:tcPr>
           <w:p>
             <w:pPr>
@@ -7182,7 +7379,7 @@
         </w:tc>
         <w:tc>
           <w:tcPr>
-            <w:tcW w:w="2561" w:type="dxa"/>
+            <w:tcW w:w="2445" w:type="dxa"/>
           </w:tcPr>
           <w:p>
             <w:pPr>
@@ -7242,87 +7439,10 @@
           </w:p>
         </w:tc>
       </w:tr>
-    </w:tbl>
-    <w:p>
-      <w:pPr>
-        <w:spacing w:line="360" w:lineRule="auto"/>
-        <w:ind w:left="709"/>
-        <w:jc w:val="both"/>
-        <w:rPr>
-          <w:sz w:val="28"/>
-          <w:szCs w:val="28"/>
-        </w:rPr>
-      </w:pPr>
-    </w:p>
-    <w:p>
-      <w:pPr>
-        <w:spacing w:line="360" w:lineRule="auto"/>
-        <w:ind w:left="709"/>
-        <w:jc w:val="both"/>
-        <w:rPr>
-          <w:sz w:val="28"/>
-          <w:szCs w:val="28"/>
-        </w:rPr>
-      </w:pPr>
-      <w:proofErr w:type="spellStart"/>
-      <w:r>
-        <w:rPr>
-          <w:sz w:val="28"/>
-          <w:szCs w:val="28"/>
-        </w:rPr>
-        <w:t>Продолжение</w:t>
-      </w:r>
-      <w:proofErr w:type="spellEnd"/>
-      <w:r>
-        <w:rPr>
-          <w:sz w:val="28"/>
-          <w:szCs w:val="28"/>
-        </w:rPr>
-        <w:t xml:space="preserve"> </w:t>
-      </w:r>
-      <w:proofErr w:type="spellStart"/>
-      <w:r>
-        <w:rPr>
-          <w:sz w:val="28"/>
-          <w:szCs w:val="28"/>
-        </w:rPr>
-        <w:t>Таблицы</w:t>
-      </w:r>
-      <w:proofErr w:type="spellEnd"/>
-      <w:r>
-        <w:rPr>
-          <w:sz w:val="28"/>
-          <w:szCs w:val="28"/>
-        </w:rPr>
-        <w:t xml:space="preserve"> 1</w:t>
-      </w:r>
-    </w:p>
-    <w:tbl>
-      <w:tblPr>
-        <w:tblStyle w:val="aa"/>
-        <w:tblW w:w="8918" w:type="dxa"/>
-        <w:tblInd w:w="709" w:type="dxa"/>
-        <w:tblBorders>
-          <w:top w:val="single" w:sz="4" w:space="0" w:color="000000"/>
-          <w:left w:val="single" w:sz="4" w:space="0" w:color="000000"/>
-          <w:bottom w:val="single" w:sz="4" w:space="0" w:color="000000"/>
-          <w:right w:val="single" w:sz="4" w:space="0" w:color="000000"/>
-          <w:insideH w:val="single" w:sz="4" w:space="0" w:color="000000"/>
-          <w:insideV w:val="single" w:sz="4" w:space="0" w:color="000000"/>
-        </w:tblBorders>
-        <w:tblLayout w:type="fixed"/>
-        <w:tblLook w:val="0400" w:firstRow="0" w:lastRow="0" w:firstColumn="0" w:lastColumn="0" w:noHBand="0" w:noVBand="1"/>
-      </w:tblPr>
-      <w:tblGrid>
-        <w:gridCol w:w="1616"/>
-        <w:gridCol w:w="2767"/>
-        <w:gridCol w:w="1477"/>
-        <w:gridCol w:w="3058"/>
-      </w:tblGrid>
       <w:tr>
         <w:tc>
           <w:tcPr>
-            <w:tcW w:w="1617" w:type="dxa"/>
+            <w:tcW w:w="1696" w:type="dxa"/>
           </w:tcPr>
           <w:p>
             <w:pPr>
@@ -7344,7 +7464,7 @@
         </w:tc>
         <w:tc>
           <w:tcPr>
-            <w:tcW w:w="2767" w:type="dxa"/>
+            <w:tcW w:w="2445" w:type="dxa"/>
           </w:tcPr>
           <w:p>
             <w:pPr>
@@ -7368,7 +7488,7 @@
         </w:tc>
         <w:tc>
           <w:tcPr>
-            <w:tcW w:w="1477" w:type="dxa"/>
+            <w:tcW w:w="1640" w:type="dxa"/>
           </w:tcPr>
           <w:p>
             <w:pPr>
@@ -7390,7 +7510,7 @@
         </w:tc>
         <w:tc>
           <w:tcPr>
-            <w:tcW w:w="3058" w:type="dxa"/>
+            <w:tcW w:w="3138" w:type="dxa"/>
           </w:tcPr>
           <w:p>
             <w:pPr>
@@ -7407,7 +7527,7 @@
       <w:tr>
         <w:tc>
           <w:tcPr>
-            <w:tcW w:w="1617" w:type="dxa"/>
+            <w:tcW w:w="1696" w:type="dxa"/>
           </w:tcPr>
           <w:p>
             <w:pPr>
@@ -7431,7 +7551,7 @@
         </w:tc>
         <w:tc>
           <w:tcPr>
-            <w:tcW w:w="2767" w:type="dxa"/>
+            <w:tcW w:w="2445" w:type="dxa"/>
           </w:tcPr>
           <w:p>
             <w:pPr>
@@ -7471,7 +7591,7 @@
         </w:tc>
         <w:tc>
           <w:tcPr>
-            <w:tcW w:w="1477" w:type="dxa"/>
+            <w:tcW w:w="1640" w:type="dxa"/>
           </w:tcPr>
           <w:p>
             <w:pPr>
@@ -7493,7 +7613,7 @@
         </w:tc>
         <w:tc>
           <w:tcPr>
-            <w:tcW w:w="3058" w:type="dxa"/>
+            <w:tcW w:w="3138" w:type="dxa"/>
           </w:tcPr>
           <w:p>
             <w:pPr>
@@ -7511,7 +7631,6 @@
     <w:p>
       <w:pPr>
         <w:spacing w:line="360" w:lineRule="auto"/>
-        <w:ind w:left="709"/>
         <w:jc w:val="both"/>
         <w:rPr>
           <w:sz w:val="28"/>
@@ -7522,7 +7641,7 @@
     <w:p>
       <w:pPr>
         <w:spacing w:line="360" w:lineRule="auto"/>
-        <w:ind w:left="709"/>
+        <w:ind w:firstLine="709"/>
         <w:jc w:val="both"/>
         <w:rPr>
           <w:sz w:val="28"/>
@@ -8039,42 +8158,24 @@
     <w:p>
       <w:pPr>
         <w:spacing w:line="360" w:lineRule="auto"/>
-        <w:ind w:left="709"/>
+        <w:ind w:firstLine="709"/>
         <w:jc w:val="both"/>
         <w:rPr>
           <w:sz w:val="28"/>
           <w:szCs w:val="28"/>
         </w:rPr>
       </w:pPr>
-      <w:r>
-        <w:rPr>
-          <w:sz w:val="28"/>
-          <w:szCs w:val="28"/>
-        </w:rPr>
-        <w:br/>
-      </w:r>
-      <w:r>
-        <w:rPr>
-          <w:sz w:val="28"/>
-          <w:szCs w:val="28"/>
-        </w:rPr>
-        <w:br/>
-      </w:r>
-      <w:r>
-        <w:rPr>
-          <w:sz w:val="28"/>
-          <w:szCs w:val="28"/>
-        </w:rPr>
-        <w:br/>
-      </w:r>
-      <w:r>
-        <w:rPr>
-          <w:sz w:val="28"/>
-          <w:szCs w:val="28"/>
-        </w:rPr>
-        <w:lastRenderedPageBreak/>
-        <w:br/>
-      </w:r>
+    </w:p>
+    <w:p>
+      <w:pPr>
+        <w:spacing w:line="360" w:lineRule="auto"/>
+        <w:ind w:firstLine="709"/>
+        <w:jc w:val="both"/>
+        <w:rPr>
+          <w:sz w:val="28"/>
+          <w:szCs w:val="28"/>
+        </w:rPr>
+      </w:pPr>
       <w:proofErr w:type="spellStart"/>
       <w:r>
         <w:rPr>
@@ -8399,6 +8500,60 @@
           </w:p>
         </w:tc>
       </w:tr>
+    </w:tbl>
+    <w:p>
+      <w:pPr>
+        <w:spacing w:line="360" w:lineRule="auto"/>
+        <w:jc w:val="both"/>
+        <w:rPr>
+          <w:sz w:val="28"/>
+          <w:szCs w:val="28"/>
+        </w:rPr>
+      </w:pPr>
+    </w:p>
+    <w:p>
+      <w:pPr>
+        <w:spacing w:line="360" w:lineRule="auto"/>
+        <w:ind w:firstLine="709"/>
+        <w:jc w:val="both"/>
+        <w:rPr>
+          <w:sz w:val="28"/>
+          <w:szCs w:val="28"/>
+          <w:lang w:val="ru-RU"/>
+        </w:rPr>
+      </w:pPr>
+      <w:r>
+        <w:rPr>
+          <w:sz w:val="28"/>
+          <w:szCs w:val="28"/>
+          <w:lang w:val="ru-RU"/>
+        </w:rPr>
+        <w:lastRenderedPageBreak/>
+        <w:t>Продолжение Таблицы 3</w:t>
+      </w:r>
+    </w:p>
+    <w:tbl>
+      <w:tblPr>
+        <w:tblStyle w:val="ac"/>
+        <w:tblW w:w="8919" w:type="dxa"/>
+        <w:tblInd w:w="709" w:type="dxa"/>
+        <w:tblBorders>
+          <w:top w:val="single" w:sz="4" w:space="0" w:color="000000"/>
+          <w:left w:val="single" w:sz="4" w:space="0" w:color="000000"/>
+          <w:bottom w:val="single" w:sz="4" w:space="0" w:color="000000"/>
+          <w:right w:val="single" w:sz="4" w:space="0" w:color="000000"/>
+          <w:insideH w:val="single" w:sz="4" w:space="0" w:color="000000"/>
+          <w:insideV w:val="single" w:sz="4" w:space="0" w:color="000000"/>
+        </w:tblBorders>
+        <w:tblLayout w:type="fixed"/>
+        <w:tblLook w:val="0400" w:firstRow="0" w:lastRow="0" w:firstColumn="0" w:lastColumn="0" w:noHBand="0" w:noVBand="1"/>
+      </w:tblPr>
+      <w:tblGrid>
+        <w:gridCol w:w="1615"/>
+        <w:gridCol w:w="2445"/>
+        <w:gridCol w:w="1830"/>
+        <w:gridCol w:w="3029"/>
+      </w:tblGrid>
       <w:tr>
         <w:trPr>
           <w:trHeight w:val="555"/>
@@ -8705,17 +8860,19 @@
     <w:p>
       <w:pPr>
         <w:spacing w:line="360" w:lineRule="auto"/>
+        <w:ind w:firstLine="709"/>
         <w:jc w:val="both"/>
         <w:rPr>
           <w:sz w:val="28"/>
           <w:szCs w:val="28"/>
+          <w:lang w:val="ru-RU"/>
         </w:rPr>
       </w:pPr>
     </w:p>
     <w:p>
       <w:pPr>
         <w:spacing w:line="360" w:lineRule="auto"/>
-        <w:ind w:left="709"/>
+        <w:ind w:firstLine="709"/>
         <w:jc w:val="both"/>
         <w:rPr>
           <w:sz w:val="28"/>
@@ -10265,7 +10422,6 @@
           <w:sz w:val="28"/>
           <w:szCs w:val="28"/>
         </w:rPr>
-        <w:lastRenderedPageBreak/>
         <w:t>Таблица</w:t>
       </w:r>
       <w:proofErr w:type="spellEnd"/>
@@ -10597,6 +10753,50 @@
           </w:p>
         </w:tc>
       </w:tr>
+    </w:tbl>
+    <w:p>
+      <w:pPr>
+        <w:spacing w:line="360" w:lineRule="auto"/>
+        <w:ind w:firstLine="709"/>
+        <w:jc w:val="both"/>
+        <w:rPr>
+          <w:sz w:val="28"/>
+          <w:szCs w:val="28"/>
+          <w:lang w:val="ru-RU"/>
+        </w:rPr>
+      </w:pPr>
+      <w:r>
+        <w:rPr>
+          <w:sz w:val="28"/>
+          <w:szCs w:val="28"/>
+          <w:lang w:val="ru-RU"/>
+        </w:rPr>
+        <w:lastRenderedPageBreak/>
+        <w:t>Продолжение Таблицы 6</w:t>
+      </w:r>
+    </w:p>
+    <w:tbl>
+      <w:tblPr>
+        <w:tblStyle w:val="af"/>
+        <w:tblW w:w="8919" w:type="dxa"/>
+        <w:tblInd w:w="709" w:type="dxa"/>
+        <w:tblBorders>
+          <w:top w:val="single" w:sz="4" w:space="0" w:color="000000"/>
+          <w:left w:val="single" w:sz="4" w:space="0" w:color="000000"/>
+          <w:bottom w:val="single" w:sz="4" w:space="0" w:color="000000"/>
+          <w:right w:val="single" w:sz="4" w:space="0" w:color="000000"/>
+          <w:insideH w:val="single" w:sz="4" w:space="0" w:color="000000"/>
+          <w:insideV w:val="single" w:sz="4" w:space="0" w:color="000000"/>
+        </w:tblBorders>
+        <w:tblLayout w:type="fixed"/>
+        <w:tblLook w:val="0400" w:firstRow="0" w:lastRow="0" w:firstColumn="0" w:lastColumn="0" w:noHBand="0" w:noVBand="1"/>
+      </w:tblPr>
+      <w:tblGrid>
+        <w:gridCol w:w="1857"/>
+        <w:gridCol w:w="2232"/>
+        <w:gridCol w:w="1966"/>
+        <w:gridCol w:w="2864"/>
+      </w:tblGrid>
       <w:tr>
         <w:tc>
           <w:tcPr>
@@ -10743,10 +10943,12 @@
     <w:p>
       <w:pPr>
         <w:spacing w:line="360" w:lineRule="auto"/>
+        <w:ind w:firstLine="709"/>
         <w:jc w:val="both"/>
         <w:rPr>
           <w:sz w:val="28"/>
           <w:szCs w:val="28"/>
+          <w:lang w:val="ru-RU"/>
         </w:rPr>
       </w:pPr>
     </w:p>
@@ -12854,7 +13056,15 @@
           <w:szCs w:val="28"/>
           <w:lang w:val="ru-RU"/>
         </w:rPr>
-        <w:t>Продумать способ вывода информации о фильме,</w:t>
+        <w:t>п</w:t>
+      </w:r>
+      <w:r>
+        <w:rPr>
+          <w:sz w:val="28"/>
+          <w:szCs w:val="28"/>
+          <w:lang w:val="ru-RU"/>
+        </w:rPr>
+        <w:t>родумать способ вывода информации о фильме,</w:t>
       </w:r>
     </w:p>
     <w:p>
@@ -12886,7 +13096,15 @@
           <w:szCs w:val="28"/>
           <w:lang w:val="ru-RU"/>
         </w:rPr>
-        <w:t>Разработать способ поиска фильма по нескольким атрибутам,</w:t>
+        <w:t>р</w:t>
+      </w:r>
+      <w:r>
+        <w:rPr>
+          <w:sz w:val="28"/>
+          <w:szCs w:val="28"/>
+          <w:lang w:val="ru-RU"/>
+        </w:rPr>
+        <w:t>азработать способ поиска фильма по нескольким атрибутам,</w:t>
       </w:r>
     </w:p>
     <w:p>
@@ -12918,7 +13136,15 @@
           <w:szCs w:val="28"/>
           <w:lang w:val="ru-RU"/>
         </w:rPr>
-        <w:t>Осуществить оценку фильма по пятибалльной шкале,</w:t>
+        <w:t>о</w:t>
+      </w:r>
+      <w:r>
+        <w:rPr>
+          <w:sz w:val="28"/>
+          <w:szCs w:val="28"/>
+          <w:lang w:val="ru-RU"/>
+        </w:rPr>
+        <w:t>существить оценку фильма по пятибалльной шкале,</w:t>
       </w:r>
     </w:p>
     <w:p>
@@ -12950,7 +13176,15 @@
           <w:szCs w:val="28"/>
           <w:lang w:val="ru-RU"/>
         </w:rPr>
-        <w:t>Продумать случай изменения оценки с одной на другую,</w:t>
+        <w:t>п</w:t>
+      </w:r>
+      <w:r>
+        <w:rPr>
+          <w:sz w:val="28"/>
+          <w:szCs w:val="28"/>
+          <w:lang w:val="ru-RU"/>
+        </w:rPr>
+        <w:t>родумать случай изменения оценки с одной на другую,</w:t>
       </w:r>
     </w:p>
     <w:p>
@@ -12983,16 +13217,45 @@
           <w:szCs w:val="28"/>
           <w:lang w:val="ru-RU"/>
         </w:rPr>
-        <w:t xml:space="preserve">Реализовать </w:t>
-      </w:r>
-      <w:r>
-        <w:rPr>
+        <w:t>р</w:t>
+      </w:r>
+      <w:r>
+        <w:rPr>
+          <w:color w:val="000000"/>
           <w:sz w:val="28"/>
           <w:szCs w:val="28"/>
           <w:lang w:val="ru-RU"/>
         </w:rPr>
+        <w:t xml:space="preserve">еализовать </w:t>
+      </w:r>
+      <w:r>
+        <w:rPr>
+          <w:sz w:val="28"/>
+          <w:szCs w:val="28"/>
+          <w:lang w:val="ru-RU"/>
+        </w:rPr>
         <w:t>редактирование и удаление данных для администратора.</w:t>
       </w:r>
+    </w:p>
+    <w:p>
+      <w:pPr>
+        <w:pBdr>
+          <w:top w:val="nil"/>
+          <w:left w:val="nil"/>
+          <w:bottom w:val="nil"/>
+          <w:right w:val="nil"/>
+          <w:between w:val="nil"/>
+        </w:pBdr>
+        <w:spacing w:line="360" w:lineRule="auto"/>
+        <w:ind w:left="709"/>
+        <w:jc w:val="both"/>
+        <w:rPr>
+          <w:color w:val="000000"/>
+          <w:sz w:val="28"/>
+          <w:szCs w:val="28"/>
+          <w:lang w:val="ru-RU"/>
+        </w:rPr>
+      </w:pPr>
     </w:p>
     <w:p>
       <w:pPr>
@@ -13005,6 +13268,61 @@
           <w:lang w:val="ru-RU"/>
         </w:rPr>
       </w:pPr>
+      <w:r>
+        <w:rPr>
+          <w:sz w:val="28"/>
+          <w:szCs w:val="28"/>
+          <w:lang w:val="ru-RU"/>
+        </w:rPr>
+        <w:t xml:space="preserve">Вывод информации о фильме на главный экран пользователя происходит в элемент </w:t>
+      </w:r>
+      <w:proofErr w:type="spellStart"/>
+      <w:r>
+        <w:rPr>
+          <w:sz w:val="28"/>
+          <w:szCs w:val="28"/>
+        </w:rPr>
+        <w:t>ListView</w:t>
+      </w:r>
+      <w:proofErr w:type="spellEnd"/>
+      <w:r>
+        <w:rPr>
+          <w:sz w:val="28"/>
+          <w:szCs w:val="28"/>
+          <w:lang w:val="ru-RU"/>
+        </w:rPr>
+        <w:t xml:space="preserve"> посредством привязки данных </w:t>
+      </w:r>
+      <w:r>
+        <w:rPr>
+          <w:sz w:val="28"/>
+          <w:szCs w:val="28"/>
+        </w:rPr>
+        <w:t>Binding</w:t>
+      </w:r>
+      <w:r>
+        <w:rPr>
+          <w:sz w:val="28"/>
+          <w:szCs w:val="28"/>
+          <w:lang w:val="ru-RU"/>
+        </w:rPr>
+        <w:t xml:space="preserve"> </w:t>
+      </w:r>
+      <w:r>
+        <w:rPr>
+          <w:sz w:val="28"/>
+          <w:szCs w:val="28"/>
+        </w:rPr>
+        <w:t>Path</w:t>
+      </w:r>
+      <w:r>
+        <w:rPr>
+          <w:sz w:val="28"/>
+          <w:szCs w:val="28"/>
+          <w:lang w:val="ru-RU"/>
+        </w:rPr>
+        <w:t>.</w:t>
+      </w:r>
     </w:p>
     <w:p>
       <w:pPr>
@@ -13014,6 +13332,294 @@
         <w:rPr>
           <w:sz w:val="28"/>
           <w:szCs w:val="28"/>
+        </w:rPr>
+      </w:pPr>
+      <w:proofErr w:type="spellStart"/>
+      <w:r>
+        <w:rPr>
+          <w:sz w:val="28"/>
+          <w:szCs w:val="28"/>
+        </w:rPr>
+        <w:t>Код</w:t>
+      </w:r>
+      <w:proofErr w:type="spellEnd"/>
+      <w:r>
+        <w:rPr>
+          <w:sz w:val="28"/>
+          <w:szCs w:val="28"/>
+        </w:rPr>
+        <w:t xml:space="preserve"> </w:t>
+      </w:r>
+      <w:proofErr w:type="spellStart"/>
+      <w:r>
+        <w:rPr>
+          <w:sz w:val="28"/>
+          <w:szCs w:val="28"/>
+        </w:rPr>
+        <w:t>реализации</w:t>
+      </w:r>
+      <w:proofErr w:type="spellEnd"/>
+      <w:r>
+        <w:rPr>
+          <w:sz w:val="28"/>
+          <w:szCs w:val="28"/>
+        </w:rPr>
+        <w:t>:</w:t>
+      </w:r>
+    </w:p>
+    <w:p>
+      <w:pPr>
+        <w:ind w:firstLine="709"/>
+        <w:jc w:val="both"/>
+        <w:rPr>
+          <w:sz w:val="28"/>
+          <w:szCs w:val="28"/>
+        </w:rPr>
+      </w:pPr>
+    </w:p>
+    <w:p>
+      <w:pPr>
+        <w:ind w:firstLine="709"/>
+        <w:jc w:val="both"/>
+        <w:rPr>
+          <w:sz w:val="28"/>
+          <w:szCs w:val="28"/>
+        </w:rPr>
+      </w:pPr>
+      <w:r>
+        <w:rPr>
+          <w:sz w:val="28"/>
+          <w:szCs w:val="28"/>
+        </w:rPr>
+        <w:t xml:space="preserve">public </w:t>
+      </w:r>
+      <w:proofErr w:type="spellStart"/>
+      <w:proofErr w:type="gramStart"/>
+      <w:r>
+        <w:rPr>
+          <w:sz w:val="28"/>
+          <w:szCs w:val="28"/>
+        </w:rPr>
+        <w:t>WindowUserApp</w:t>
+      </w:r>
+      <w:proofErr w:type="spellEnd"/>
+      <w:r>
+        <w:rPr>
+          <w:sz w:val="28"/>
+          <w:szCs w:val="28"/>
+        </w:rPr>
+        <w:t>(</w:t>
+      </w:r>
+      <w:proofErr w:type="gramEnd"/>
+      <w:r>
+        <w:rPr>
+          <w:sz w:val="28"/>
+          <w:szCs w:val="28"/>
+        </w:rPr>
+        <w:t>)</w:t>
+      </w:r>
+    </w:p>
+    <w:p>
+      <w:pPr>
+        <w:ind w:firstLine="709"/>
+        <w:jc w:val="both"/>
+        <w:rPr>
+          <w:sz w:val="28"/>
+          <w:szCs w:val="28"/>
+        </w:rPr>
+      </w:pPr>
+      <w:r>
+        <w:rPr>
+          <w:sz w:val="28"/>
+          <w:szCs w:val="28"/>
+        </w:rPr>
+        <w:t xml:space="preserve">        {</w:t>
+      </w:r>
+    </w:p>
+    <w:p>
+      <w:pPr>
+        <w:ind w:firstLine="709"/>
+        <w:jc w:val="both"/>
+        <w:rPr>
+          <w:sz w:val="28"/>
+          <w:szCs w:val="28"/>
+        </w:rPr>
+      </w:pPr>
+      <w:r>
+        <w:rPr>
+          <w:sz w:val="28"/>
+          <w:szCs w:val="28"/>
+        </w:rPr>
+        <w:t xml:space="preserve">            </w:t>
+      </w:r>
+      <w:proofErr w:type="spellStart"/>
+      <w:proofErr w:type="gramStart"/>
+      <w:r>
+        <w:rPr>
+          <w:sz w:val="28"/>
+          <w:szCs w:val="28"/>
+        </w:rPr>
+        <w:t>InitializeComponent</w:t>
+      </w:r>
+      <w:proofErr w:type="spellEnd"/>
+      <w:r>
+        <w:rPr>
+          <w:sz w:val="28"/>
+          <w:szCs w:val="28"/>
+        </w:rPr>
+        <w:t>(</w:t>
+      </w:r>
+      <w:proofErr w:type="gramEnd"/>
+      <w:r>
+        <w:rPr>
+          <w:sz w:val="28"/>
+          <w:szCs w:val="28"/>
+        </w:rPr>
+        <w:t>);</w:t>
+      </w:r>
+    </w:p>
+    <w:p>
+      <w:pPr>
+        <w:ind w:firstLine="709"/>
+        <w:jc w:val="both"/>
+        <w:rPr>
+          <w:sz w:val="28"/>
+          <w:szCs w:val="28"/>
+        </w:rPr>
+      </w:pPr>
+    </w:p>
+    <w:p>
+      <w:pPr>
+        <w:ind w:firstLine="709"/>
+        <w:jc w:val="both"/>
+        <w:rPr>
+          <w:sz w:val="28"/>
+          <w:szCs w:val="28"/>
+        </w:rPr>
+      </w:pPr>
+      <w:r>
+        <w:rPr>
+          <w:sz w:val="28"/>
+          <w:szCs w:val="28"/>
+        </w:rPr>
+        <w:t xml:space="preserve">            </w:t>
+      </w:r>
+      <w:proofErr w:type="spellStart"/>
+      <w:r>
+        <w:rPr>
+          <w:sz w:val="28"/>
+          <w:szCs w:val="28"/>
+        </w:rPr>
+        <w:t>CinemaEntities</w:t>
+      </w:r>
+      <w:proofErr w:type="spellEnd"/>
+      <w:r>
+        <w:rPr>
+          <w:sz w:val="28"/>
+          <w:szCs w:val="28"/>
+        </w:rPr>
+        <w:t xml:space="preserve"> </w:t>
+      </w:r>
+      <w:proofErr w:type="spellStart"/>
+      <w:r>
+        <w:rPr>
+          <w:sz w:val="28"/>
+          <w:szCs w:val="28"/>
+        </w:rPr>
+        <w:t>db</w:t>
+      </w:r>
+      <w:proofErr w:type="spellEnd"/>
+      <w:r>
+        <w:rPr>
+          <w:sz w:val="28"/>
+          <w:szCs w:val="28"/>
+        </w:rPr>
+        <w:t xml:space="preserve"> = new </w:t>
+      </w:r>
+      <w:proofErr w:type="spellStart"/>
+      <w:proofErr w:type="gramStart"/>
+      <w:r>
+        <w:rPr>
+          <w:sz w:val="28"/>
+          <w:szCs w:val="28"/>
+        </w:rPr>
+        <w:t>CinemaEntities</w:t>
+      </w:r>
+      <w:proofErr w:type="spellEnd"/>
+      <w:r>
+        <w:rPr>
+          <w:sz w:val="28"/>
+          <w:szCs w:val="28"/>
+        </w:rPr>
+        <w:t>(</w:t>
+      </w:r>
+      <w:proofErr w:type="gramEnd"/>
+      <w:r>
+        <w:rPr>
+          <w:sz w:val="28"/>
+          <w:szCs w:val="28"/>
+        </w:rPr>
+        <w:t>);</w:t>
+      </w:r>
+    </w:p>
+    <w:p>
+      <w:pPr>
+        <w:ind w:firstLine="709"/>
+        <w:jc w:val="both"/>
+        <w:rPr>
+          <w:sz w:val="28"/>
+          <w:szCs w:val="28"/>
+        </w:rPr>
+      </w:pPr>
+      <w:r>
+        <w:rPr>
+          <w:sz w:val="28"/>
+          <w:szCs w:val="28"/>
+        </w:rPr>
+        <w:t xml:space="preserve">            </w:t>
+      </w:r>
+      <w:proofErr w:type="spellStart"/>
+      <w:r>
+        <w:rPr>
+          <w:sz w:val="28"/>
+          <w:szCs w:val="28"/>
+        </w:rPr>
+        <w:t>FilmsShow.ItemsSource</w:t>
+      </w:r>
+      <w:proofErr w:type="spellEnd"/>
+      <w:r>
+        <w:rPr>
+          <w:sz w:val="28"/>
+          <w:szCs w:val="28"/>
+        </w:rPr>
+        <w:t xml:space="preserve"> = </w:t>
+      </w:r>
+      <w:proofErr w:type="spellStart"/>
+      <w:proofErr w:type="gramStart"/>
+      <w:r>
+        <w:rPr>
+          <w:sz w:val="28"/>
+          <w:szCs w:val="28"/>
+        </w:rPr>
+        <w:t>db.Film.ToList</w:t>
+      </w:r>
+      <w:proofErr w:type="spellEnd"/>
+      <w:proofErr w:type="gramEnd"/>
+      <w:r>
+        <w:rPr>
+          <w:sz w:val="28"/>
+          <w:szCs w:val="28"/>
+        </w:rPr>
+        <w:t>();</w:t>
+      </w:r>
+    </w:p>
+    <w:p>
+      <w:pPr>
+        <w:ind w:firstLine="709"/>
+        <w:jc w:val="both"/>
+        <w:rPr>
+          <w:sz w:val="28"/>
+          <w:szCs w:val="28"/>
           <w:lang w:val="ru-RU"/>
         </w:rPr>
       </w:pPr>
@@ -13021,56 +13627,16 @@
         <w:rPr>
           <w:sz w:val="28"/>
           <w:szCs w:val="28"/>
+        </w:rPr>
+        <w:t xml:space="preserve">        </w:t>
+      </w:r>
+      <w:r>
+        <w:rPr>
+          <w:sz w:val="28"/>
+          <w:szCs w:val="28"/>
           <w:lang w:val="ru-RU"/>
         </w:rPr>
-        <w:t xml:space="preserve">Вывод информации о фильме на главный экран пользователя происходит в элемент </w:t>
-      </w:r>
-      <w:proofErr w:type="spellStart"/>
-      <w:r>
-        <w:rPr>
-          <w:sz w:val="28"/>
-          <w:szCs w:val="28"/>
-        </w:rPr>
-        <w:t>ListView</w:t>
-      </w:r>
-      <w:proofErr w:type="spellEnd"/>
-      <w:r>
-        <w:rPr>
-          <w:sz w:val="28"/>
-          <w:szCs w:val="28"/>
-          <w:lang w:val="ru-RU"/>
-        </w:rPr>
-        <w:t xml:space="preserve"> посредством привязки данных </w:t>
-      </w:r>
-      <w:r>
-        <w:rPr>
-          <w:sz w:val="28"/>
-          <w:szCs w:val="28"/>
-        </w:rPr>
-        <w:t>Binding</w:t>
-      </w:r>
-      <w:r>
-        <w:rPr>
-          <w:sz w:val="28"/>
-          <w:szCs w:val="28"/>
-          <w:lang w:val="ru-RU"/>
-        </w:rPr>
-        <w:t xml:space="preserve"> </w:t>
-      </w:r>
-      <w:r>
-        <w:rPr>
-          <w:sz w:val="28"/>
-          <w:szCs w:val="28"/>
-        </w:rPr>
-        <w:t>Path</w:t>
-      </w:r>
-      <w:r>
-        <w:rPr>
-          <w:sz w:val="28"/>
-          <w:szCs w:val="28"/>
-          <w:lang w:val="ru-RU"/>
-        </w:rPr>
-        <w:t>.</w:t>
+        <w:t>}</w:t>
       </w:r>
     </w:p>
     <w:p>
@@ -13081,294 +13647,6 @@
         <w:rPr>
           <w:sz w:val="28"/>
           <w:szCs w:val="28"/>
-        </w:rPr>
-      </w:pPr>
-      <w:proofErr w:type="spellStart"/>
-      <w:r>
-        <w:rPr>
-          <w:sz w:val="28"/>
-          <w:szCs w:val="28"/>
-        </w:rPr>
-        <w:t>Код</w:t>
-      </w:r>
-      <w:proofErr w:type="spellEnd"/>
-      <w:r>
-        <w:rPr>
-          <w:sz w:val="28"/>
-          <w:szCs w:val="28"/>
-        </w:rPr>
-        <w:t xml:space="preserve">: </w:t>
-      </w:r>
-      <w:proofErr w:type="spellStart"/>
-      <w:r>
-        <w:rPr>
-          <w:sz w:val="28"/>
-          <w:szCs w:val="28"/>
-        </w:rPr>
-        <w:t>реализации</w:t>
-      </w:r>
-      <w:proofErr w:type="spellEnd"/>
-      <w:r>
-        <w:rPr>
-          <w:sz w:val="28"/>
-          <w:szCs w:val="28"/>
-        </w:rPr>
-        <w:t>:</w:t>
-      </w:r>
-    </w:p>
-    <w:p>
-      <w:pPr>
-        <w:ind w:firstLine="709"/>
-        <w:jc w:val="both"/>
-        <w:rPr>
-          <w:sz w:val="28"/>
-          <w:szCs w:val="28"/>
-        </w:rPr>
-      </w:pPr>
-    </w:p>
-    <w:p>
-      <w:pPr>
-        <w:ind w:firstLine="709"/>
-        <w:jc w:val="both"/>
-        <w:rPr>
-          <w:sz w:val="28"/>
-          <w:szCs w:val="28"/>
-        </w:rPr>
-      </w:pPr>
-      <w:r>
-        <w:rPr>
-          <w:sz w:val="28"/>
-          <w:szCs w:val="28"/>
-        </w:rPr>
-        <w:t xml:space="preserve">public </w:t>
-      </w:r>
-      <w:proofErr w:type="spellStart"/>
-      <w:proofErr w:type="gramStart"/>
-      <w:r>
-        <w:rPr>
-          <w:sz w:val="28"/>
-          <w:szCs w:val="28"/>
-        </w:rPr>
-        <w:t>WindowUserApp</w:t>
-      </w:r>
-      <w:proofErr w:type="spellEnd"/>
-      <w:r>
-        <w:rPr>
-          <w:sz w:val="28"/>
-          <w:szCs w:val="28"/>
-        </w:rPr>
-        <w:t>(</w:t>
-      </w:r>
-      <w:proofErr w:type="gramEnd"/>
-      <w:r>
-        <w:rPr>
-          <w:sz w:val="28"/>
-          <w:szCs w:val="28"/>
-        </w:rPr>
-        <w:t>)</w:t>
-      </w:r>
-    </w:p>
-    <w:p>
-      <w:pPr>
-        <w:ind w:firstLine="709"/>
-        <w:jc w:val="both"/>
-        <w:rPr>
-          <w:sz w:val="28"/>
-          <w:szCs w:val="28"/>
-        </w:rPr>
-      </w:pPr>
-      <w:r>
-        <w:rPr>
-          <w:sz w:val="28"/>
-          <w:szCs w:val="28"/>
-        </w:rPr>
-        <w:t xml:space="preserve">        {</w:t>
-      </w:r>
-    </w:p>
-    <w:p>
-      <w:pPr>
-        <w:ind w:firstLine="709"/>
-        <w:jc w:val="both"/>
-        <w:rPr>
-          <w:sz w:val="28"/>
-          <w:szCs w:val="28"/>
-        </w:rPr>
-      </w:pPr>
-      <w:r>
-        <w:rPr>
-          <w:sz w:val="28"/>
-          <w:szCs w:val="28"/>
-        </w:rPr>
-        <w:t xml:space="preserve">            </w:t>
-      </w:r>
-      <w:proofErr w:type="spellStart"/>
-      <w:proofErr w:type="gramStart"/>
-      <w:r>
-        <w:rPr>
-          <w:sz w:val="28"/>
-          <w:szCs w:val="28"/>
-        </w:rPr>
-        <w:t>InitializeComponent</w:t>
-      </w:r>
-      <w:proofErr w:type="spellEnd"/>
-      <w:r>
-        <w:rPr>
-          <w:sz w:val="28"/>
-          <w:szCs w:val="28"/>
-        </w:rPr>
-        <w:t>(</w:t>
-      </w:r>
-      <w:proofErr w:type="gramEnd"/>
-      <w:r>
-        <w:rPr>
-          <w:sz w:val="28"/>
-          <w:szCs w:val="28"/>
-        </w:rPr>
-        <w:t>);</w:t>
-      </w:r>
-    </w:p>
-    <w:p>
-      <w:pPr>
-        <w:ind w:firstLine="709"/>
-        <w:jc w:val="both"/>
-        <w:rPr>
-          <w:sz w:val="28"/>
-          <w:szCs w:val="28"/>
-        </w:rPr>
-      </w:pPr>
-    </w:p>
-    <w:p>
-      <w:pPr>
-        <w:ind w:firstLine="709"/>
-        <w:jc w:val="both"/>
-        <w:rPr>
-          <w:sz w:val="28"/>
-          <w:szCs w:val="28"/>
-        </w:rPr>
-      </w:pPr>
-      <w:r>
-        <w:rPr>
-          <w:sz w:val="28"/>
-          <w:szCs w:val="28"/>
-        </w:rPr>
-        <w:t xml:space="preserve">            </w:t>
-      </w:r>
-      <w:proofErr w:type="spellStart"/>
-      <w:r>
-        <w:rPr>
-          <w:sz w:val="28"/>
-          <w:szCs w:val="28"/>
-        </w:rPr>
-        <w:t>CinemaEntities</w:t>
-      </w:r>
-      <w:proofErr w:type="spellEnd"/>
-      <w:r>
-        <w:rPr>
-          <w:sz w:val="28"/>
-          <w:szCs w:val="28"/>
-        </w:rPr>
-        <w:t xml:space="preserve"> </w:t>
-      </w:r>
-      <w:proofErr w:type="spellStart"/>
-      <w:r>
-        <w:rPr>
-          <w:sz w:val="28"/>
-          <w:szCs w:val="28"/>
-        </w:rPr>
-        <w:t>db</w:t>
-      </w:r>
-      <w:proofErr w:type="spellEnd"/>
-      <w:r>
-        <w:rPr>
-          <w:sz w:val="28"/>
-          <w:szCs w:val="28"/>
-        </w:rPr>
-        <w:t xml:space="preserve"> = new </w:t>
-      </w:r>
-      <w:proofErr w:type="spellStart"/>
-      <w:proofErr w:type="gramStart"/>
-      <w:r>
-        <w:rPr>
-          <w:sz w:val="28"/>
-          <w:szCs w:val="28"/>
-        </w:rPr>
-        <w:t>CinemaEntities</w:t>
-      </w:r>
-      <w:proofErr w:type="spellEnd"/>
-      <w:r>
-        <w:rPr>
-          <w:sz w:val="28"/>
-          <w:szCs w:val="28"/>
-        </w:rPr>
-        <w:t>(</w:t>
-      </w:r>
-      <w:proofErr w:type="gramEnd"/>
-      <w:r>
-        <w:rPr>
-          <w:sz w:val="28"/>
-          <w:szCs w:val="28"/>
-        </w:rPr>
-        <w:t>);</w:t>
-      </w:r>
-    </w:p>
-    <w:p>
-      <w:pPr>
-        <w:ind w:firstLine="709"/>
-        <w:jc w:val="both"/>
-        <w:rPr>
-          <w:sz w:val="28"/>
-          <w:szCs w:val="28"/>
-        </w:rPr>
-      </w:pPr>
-      <w:r>
-        <w:rPr>
-          <w:sz w:val="28"/>
-          <w:szCs w:val="28"/>
-        </w:rPr>
-        <w:t xml:space="preserve">            </w:t>
-      </w:r>
-      <w:proofErr w:type="spellStart"/>
-      <w:r>
-        <w:rPr>
-          <w:sz w:val="28"/>
-          <w:szCs w:val="28"/>
-        </w:rPr>
-        <w:t>FilmsShow.ItemsSource</w:t>
-      </w:r>
-      <w:proofErr w:type="spellEnd"/>
-      <w:r>
-        <w:rPr>
-          <w:sz w:val="28"/>
-          <w:szCs w:val="28"/>
-        </w:rPr>
-        <w:t xml:space="preserve"> = </w:t>
-      </w:r>
-      <w:proofErr w:type="spellStart"/>
-      <w:proofErr w:type="gramStart"/>
-      <w:r>
-        <w:rPr>
-          <w:sz w:val="28"/>
-          <w:szCs w:val="28"/>
-        </w:rPr>
-        <w:t>db.Film.ToList</w:t>
-      </w:r>
-      <w:proofErr w:type="spellEnd"/>
-      <w:proofErr w:type="gramEnd"/>
-      <w:r>
-        <w:rPr>
-          <w:sz w:val="28"/>
-          <w:szCs w:val="28"/>
-        </w:rPr>
-        <w:t>();</w:t>
-      </w:r>
-    </w:p>
-    <w:p>
-      <w:pPr>
-        <w:ind w:firstLine="709"/>
-        <w:jc w:val="both"/>
-        <w:rPr>
-          <w:sz w:val="28"/>
-          <w:szCs w:val="28"/>
           <w:lang w:val="ru-RU"/>
         </w:rPr>
       </w:pPr>
@@ -13376,16 +13654,9 @@
         <w:rPr>
           <w:sz w:val="28"/>
           <w:szCs w:val="28"/>
-        </w:rPr>
-        <w:t xml:space="preserve">        </w:t>
-      </w:r>
-      <w:r>
-        <w:rPr>
-          <w:sz w:val="28"/>
-          <w:szCs w:val="28"/>
           <w:lang w:val="ru-RU"/>
         </w:rPr>
-        <w:t>}</w:t>
+        <w:t>Поиск фильма происходит моментально по трем атрибутам: название фильма, жанр и режиссер.</w:t>
       </w:r>
     </w:p>
     <w:p>
@@ -13396,6 +13667,412 @@
         <w:rPr>
           <w:sz w:val="28"/>
           <w:szCs w:val="28"/>
+        </w:rPr>
+      </w:pPr>
+      <w:proofErr w:type="spellStart"/>
+      <w:r>
+        <w:rPr>
+          <w:sz w:val="28"/>
+          <w:szCs w:val="28"/>
+        </w:rPr>
+        <w:t>Код</w:t>
+      </w:r>
+      <w:proofErr w:type="spellEnd"/>
+      <w:r>
+        <w:rPr>
+          <w:sz w:val="28"/>
+          <w:szCs w:val="28"/>
+        </w:rPr>
+        <w:t xml:space="preserve"> </w:t>
+      </w:r>
+      <w:proofErr w:type="spellStart"/>
+      <w:r>
+        <w:rPr>
+          <w:sz w:val="28"/>
+          <w:szCs w:val="28"/>
+        </w:rPr>
+        <w:t>реализации</w:t>
+      </w:r>
+      <w:proofErr w:type="spellEnd"/>
+      <w:r>
+        <w:rPr>
+          <w:sz w:val="28"/>
+          <w:szCs w:val="28"/>
+        </w:rPr>
+        <w:t>:</w:t>
+      </w:r>
+    </w:p>
+    <w:p>
+      <w:pPr>
+        <w:ind w:firstLine="709"/>
+        <w:jc w:val="both"/>
+        <w:rPr>
+          <w:sz w:val="28"/>
+          <w:szCs w:val="28"/>
+        </w:rPr>
+      </w:pPr>
+    </w:p>
+    <w:p>
+      <w:pPr>
+        <w:ind w:firstLine="709"/>
+        <w:jc w:val="both"/>
+        <w:rPr>
+          <w:sz w:val="28"/>
+          <w:szCs w:val="28"/>
+        </w:rPr>
+      </w:pPr>
+      <w:r>
+        <w:rPr>
+          <w:sz w:val="28"/>
+          <w:szCs w:val="28"/>
+        </w:rPr>
+        <w:t xml:space="preserve">private void </w:t>
+      </w:r>
+      <w:proofErr w:type="spellStart"/>
+      <w:r>
+        <w:rPr>
+          <w:sz w:val="28"/>
+          <w:szCs w:val="28"/>
+        </w:rPr>
+        <w:t>Searcher_</w:t>
+      </w:r>
+      <w:proofErr w:type="gramStart"/>
+      <w:r>
+        <w:rPr>
+          <w:sz w:val="28"/>
+          <w:szCs w:val="28"/>
+        </w:rPr>
+        <w:t>TextChanged</w:t>
+      </w:r>
+      <w:proofErr w:type="spellEnd"/>
+      <w:r>
+        <w:rPr>
+          <w:sz w:val="28"/>
+          <w:szCs w:val="28"/>
+        </w:rPr>
+        <w:t>(</w:t>
+      </w:r>
+      <w:proofErr w:type="gramEnd"/>
+      <w:r>
+        <w:rPr>
+          <w:sz w:val="28"/>
+          <w:szCs w:val="28"/>
+        </w:rPr>
+        <w:t xml:space="preserve">object sender, </w:t>
+      </w:r>
+      <w:proofErr w:type="spellStart"/>
+      <w:r>
+        <w:rPr>
+          <w:sz w:val="28"/>
+          <w:szCs w:val="28"/>
+        </w:rPr>
+        <w:t>TextChangedEventArgs</w:t>
+      </w:r>
+      <w:proofErr w:type="spellEnd"/>
+      <w:r>
+        <w:rPr>
+          <w:sz w:val="28"/>
+          <w:szCs w:val="28"/>
+        </w:rPr>
+        <w:t xml:space="preserve"> e)</w:t>
+      </w:r>
+    </w:p>
+    <w:p>
+      <w:pPr>
+        <w:ind w:firstLine="709"/>
+        <w:jc w:val="both"/>
+        <w:rPr>
+          <w:sz w:val="28"/>
+          <w:szCs w:val="28"/>
+        </w:rPr>
+      </w:pPr>
+      <w:r>
+        <w:rPr>
+          <w:sz w:val="28"/>
+          <w:szCs w:val="28"/>
+        </w:rPr>
+        <w:t xml:space="preserve">        {</w:t>
+      </w:r>
+    </w:p>
+    <w:p>
+      <w:pPr>
+        <w:ind w:firstLine="709"/>
+        <w:jc w:val="both"/>
+        <w:rPr>
+          <w:sz w:val="28"/>
+          <w:szCs w:val="28"/>
+        </w:rPr>
+      </w:pPr>
+      <w:r>
+        <w:rPr>
+          <w:sz w:val="28"/>
+          <w:szCs w:val="28"/>
+        </w:rPr>
+        <w:t xml:space="preserve">            string Text = </w:t>
+      </w:r>
+      <w:proofErr w:type="spellStart"/>
+      <w:proofErr w:type="gramStart"/>
+      <w:r>
+        <w:rPr>
+          <w:sz w:val="28"/>
+          <w:szCs w:val="28"/>
+        </w:rPr>
+        <w:t>Searcher.Text.ToLower</w:t>
+      </w:r>
+      <w:proofErr w:type="spellEnd"/>
+      <w:proofErr w:type="gramEnd"/>
+      <w:r>
+        <w:rPr>
+          <w:sz w:val="28"/>
+          <w:szCs w:val="28"/>
+        </w:rPr>
+        <w:t>().Trim();</w:t>
+      </w:r>
+    </w:p>
+    <w:p>
+      <w:pPr>
+        <w:ind w:firstLine="709"/>
+        <w:jc w:val="both"/>
+        <w:rPr>
+          <w:sz w:val="28"/>
+          <w:szCs w:val="28"/>
+        </w:rPr>
+      </w:pPr>
+      <w:r>
+        <w:rPr>
+          <w:sz w:val="28"/>
+          <w:szCs w:val="28"/>
+        </w:rPr>
+        <w:t xml:space="preserve">            </w:t>
+      </w:r>
+      <w:proofErr w:type="spellStart"/>
+      <w:r>
+        <w:rPr>
+          <w:sz w:val="28"/>
+          <w:szCs w:val="28"/>
+        </w:rPr>
+        <w:t>FilmsShow.ItemsSource</w:t>
+      </w:r>
+      <w:proofErr w:type="spellEnd"/>
+      <w:r>
+        <w:rPr>
+          <w:sz w:val="28"/>
+          <w:szCs w:val="28"/>
+        </w:rPr>
+        <w:t xml:space="preserve"> = </w:t>
+      </w:r>
+      <w:proofErr w:type="spellStart"/>
+      <w:proofErr w:type="gramStart"/>
+      <w:r>
+        <w:rPr>
+          <w:sz w:val="28"/>
+          <w:szCs w:val="28"/>
+        </w:rPr>
+        <w:t>films.Where</w:t>
+      </w:r>
+      <w:proofErr w:type="spellEnd"/>
+      <w:proofErr w:type="gramEnd"/>
+      <w:r>
+        <w:rPr>
+          <w:sz w:val="28"/>
+          <w:szCs w:val="28"/>
+        </w:rPr>
+        <w:t xml:space="preserve">(x=&gt; </w:t>
+      </w:r>
+      <w:proofErr w:type="spellStart"/>
+      <w:r>
+        <w:rPr>
+          <w:sz w:val="28"/>
+          <w:szCs w:val="28"/>
+        </w:rPr>
+        <w:t>Text.Split</w:t>
+      </w:r>
+      <w:proofErr w:type="spellEnd"/>
+      <w:r>
+        <w:rPr>
+          <w:sz w:val="28"/>
+          <w:szCs w:val="28"/>
+        </w:rPr>
+        <w:t>(' ').All(t =&gt;</w:t>
+      </w:r>
+    </w:p>
+    <w:p>
+      <w:pPr>
+        <w:ind w:firstLine="709"/>
+        <w:jc w:val="both"/>
+        <w:rPr>
+          <w:sz w:val="28"/>
+          <w:szCs w:val="28"/>
+        </w:rPr>
+      </w:pPr>
+      <w:r>
+        <w:rPr>
+          <w:sz w:val="28"/>
+          <w:szCs w:val="28"/>
+        </w:rPr>
+        <w:t xml:space="preserve">                </w:t>
+      </w:r>
+      <w:proofErr w:type="spellStart"/>
+      <w:r>
+        <w:rPr>
+          <w:sz w:val="28"/>
+          <w:szCs w:val="28"/>
+        </w:rPr>
+        <w:t>x.</w:t>
+      </w:r>
+      <w:proofErr w:type="gramStart"/>
+      <w:r>
+        <w:rPr>
+          <w:sz w:val="28"/>
+          <w:szCs w:val="28"/>
+        </w:rPr>
+        <w:t>Director.LastName.ToLower</w:t>
+      </w:r>
+      <w:proofErr w:type="spellEnd"/>
+      <w:proofErr w:type="gramEnd"/>
+      <w:r>
+        <w:rPr>
+          <w:sz w:val="28"/>
+          <w:szCs w:val="28"/>
+        </w:rPr>
+        <w:t>().Contains(t)</w:t>
+      </w:r>
+    </w:p>
+    <w:p>
+      <w:pPr>
+        <w:ind w:firstLine="709"/>
+        <w:jc w:val="both"/>
+        <w:rPr>
+          <w:sz w:val="28"/>
+          <w:szCs w:val="28"/>
+        </w:rPr>
+      </w:pPr>
+      <w:r>
+        <w:rPr>
+          <w:sz w:val="28"/>
+          <w:szCs w:val="28"/>
+        </w:rPr>
+        <w:t xml:space="preserve">                || </w:t>
+      </w:r>
+      <w:proofErr w:type="spellStart"/>
+      <w:proofErr w:type="gramStart"/>
+      <w:r>
+        <w:rPr>
+          <w:sz w:val="28"/>
+          <w:szCs w:val="28"/>
+        </w:rPr>
+        <w:t>x.Director.FirstName</w:t>
+      </w:r>
+      <w:proofErr w:type="gramEnd"/>
+      <w:r>
+        <w:rPr>
+          <w:sz w:val="28"/>
+          <w:szCs w:val="28"/>
+        </w:rPr>
+        <w:t>.ToLower</w:t>
+      </w:r>
+      <w:proofErr w:type="spellEnd"/>
+      <w:r>
+        <w:rPr>
+          <w:sz w:val="28"/>
+          <w:szCs w:val="28"/>
+        </w:rPr>
+        <w:t>().Contains(t))</w:t>
+      </w:r>
+    </w:p>
+    <w:p>
+      <w:pPr>
+        <w:ind w:firstLine="709"/>
+        <w:jc w:val="both"/>
+        <w:rPr>
+          <w:sz w:val="28"/>
+          <w:szCs w:val="28"/>
+        </w:rPr>
+      </w:pPr>
+      <w:r>
+        <w:rPr>
+          <w:sz w:val="28"/>
+          <w:szCs w:val="28"/>
+        </w:rPr>
+        <w:t xml:space="preserve">                || </w:t>
+      </w:r>
+      <w:proofErr w:type="spellStart"/>
+      <w:proofErr w:type="gramStart"/>
+      <w:r>
+        <w:rPr>
+          <w:sz w:val="28"/>
+          <w:szCs w:val="28"/>
+        </w:rPr>
+        <w:t>x.Genre.Any</w:t>
+      </w:r>
+      <w:proofErr w:type="spellEnd"/>
+      <w:proofErr w:type="gramEnd"/>
+      <w:r>
+        <w:rPr>
+          <w:sz w:val="28"/>
+          <w:szCs w:val="28"/>
+        </w:rPr>
+        <w:t xml:space="preserve">(y =&gt; </w:t>
+      </w:r>
+      <w:proofErr w:type="spellStart"/>
+      <w:r>
+        <w:rPr>
+          <w:sz w:val="28"/>
+          <w:szCs w:val="28"/>
+        </w:rPr>
+        <w:t>y.NameGenre.ToLower</w:t>
+      </w:r>
+      <w:proofErr w:type="spellEnd"/>
+      <w:r>
+        <w:rPr>
+          <w:sz w:val="28"/>
+          <w:szCs w:val="28"/>
+        </w:rPr>
+        <w:t xml:space="preserve">().Contains(Text)) </w:t>
+      </w:r>
+    </w:p>
+    <w:p>
+      <w:pPr>
+        <w:ind w:firstLine="709"/>
+        <w:jc w:val="both"/>
+        <w:rPr>
+          <w:sz w:val="28"/>
+          <w:szCs w:val="28"/>
+        </w:rPr>
+      </w:pPr>
+      <w:r>
+        <w:rPr>
+          <w:sz w:val="28"/>
+          <w:szCs w:val="28"/>
+        </w:rPr>
+        <w:t xml:space="preserve">                || </w:t>
+      </w:r>
+      <w:proofErr w:type="spellStart"/>
+      <w:proofErr w:type="gramStart"/>
+      <w:r>
+        <w:rPr>
+          <w:sz w:val="28"/>
+          <w:szCs w:val="28"/>
+        </w:rPr>
+        <w:t>x.NameFilm.ToLower</w:t>
+      </w:r>
+      <w:proofErr w:type="spellEnd"/>
+      <w:proofErr w:type="gramEnd"/>
+      <w:r>
+        <w:rPr>
+          <w:sz w:val="28"/>
+          <w:szCs w:val="28"/>
+        </w:rPr>
+        <w:t>().Contains(Text));</w:t>
+      </w:r>
+    </w:p>
+    <w:p>
+      <w:pPr>
+        <w:ind w:firstLine="709"/>
+        <w:jc w:val="both"/>
+        <w:rPr>
+          <w:sz w:val="28"/>
+          <w:szCs w:val="28"/>
           <w:lang w:val="ru-RU"/>
         </w:rPr>
       </w:pPr>
@@ -13403,9 +14080,16 @@
         <w:rPr>
           <w:sz w:val="28"/>
           <w:szCs w:val="28"/>
+        </w:rPr>
+        <w:t xml:space="preserve">        </w:t>
+      </w:r>
+      <w:r>
+        <w:rPr>
+          <w:sz w:val="28"/>
+          <w:szCs w:val="28"/>
           <w:lang w:val="ru-RU"/>
         </w:rPr>
-        <w:t>Поиск фильма происходит моментально по трем атрибутам: название фильма, жанр и режиссер.</w:t>
+        <w:t>}</w:t>
       </w:r>
     </w:p>
     <w:p>
@@ -13416,88 +14100,107 @@
         <w:rPr>
           <w:sz w:val="28"/>
           <w:szCs w:val="28"/>
-        </w:rPr>
-      </w:pPr>
-      <w:proofErr w:type="spellStart"/>
-      <w:r>
-        <w:rPr>
-          <w:sz w:val="28"/>
-          <w:szCs w:val="28"/>
-        </w:rPr>
-        <w:t>Код</w:t>
-      </w:r>
-      <w:proofErr w:type="spellEnd"/>
-      <w:r>
-        <w:rPr>
-          <w:sz w:val="28"/>
-          <w:szCs w:val="28"/>
-        </w:rPr>
-        <w:t xml:space="preserve"> </w:t>
-      </w:r>
-      <w:proofErr w:type="spellStart"/>
-      <w:r>
-        <w:rPr>
-          <w:sz w:val="28"/>
-          <w:szCs w:val="28"/>
-        </w:rPr>
-        <w:t>реализации</w:t>
-      </w:r>
-      <w:proofErr w:type="spellEnd"/>
-      <w:r>
-        <w:rPr>
-          <w:sz w:val="28"/>
-          <w:szCs w:val="28"/>
-        </w:rPr>
-        <w:t>:</w:t>
-      </w:r>
-    </w:p>
-    <w:p>
-      <w:pPr>
-        <w:ind w:firstLine="709"/>
-        <w:jc w:val="both"/>
-        <w:rPr>
-          <w:sz w:val="28"/>
-          <w:szCs w:val="28"/>
-        </w:rPr>
-      </w:pPr>
-    </w:p>
-    <w:p>
-      <w:pPr>
-        <w:ind w:firstLine="709"/>
-        <w:jc w:val="both"/>
-        <w:rPr>
-          <w:sz w:val="28"/>
-          <w:szCs w:val="28"/>
-        </w:rPr>
-      </w:pPr>
-      <w:r>
-        <w:rPr>
-          <w:sz w:val="28"/>
-          <w:szCs w:val="28"/>
-        </w:rPr>
-        <w:t xml:space="preserve">private void </w:t>
-      </w:r>
-      <w:proofErr w:type="spellStart"/>
-      <w:r>
-        <w:rPr>
-          <w:sz w:val="28"/>
-          <w:szCs w:val="28"/>
-        </w:rPr>
-        <w:t>Searcher_</w:t>
+          <w:lang w:val="ru-RU"/>
+        </w:rPr>
+      </w:pPr>
+      <w:r>
+        <w:rPr>
+          <w:sz w:val="28"/>
+          <w:szCs w:val="28"/>
+          <w:lang w:val="ru-RU"/>
+        </w:rPr>
+        <w:t xml:space="preserve">Оценка фильма добавляется в базу данных через указание </w:t>
       </w:r>
       <w:proofErr w:type="gramStart"/>
       <w:r>
         <w:rPr>
           <w:sz w:val="28"/>
           <w:szCs w:val="28"/>
-        </w:rPr>
-        <w:t>TextChanged</w:t>
-      </w:r>
-      <w:proofErr w:type="spellEnd"/>
-      <w:r>
-        <w:rPr>
-          <w:sz w:val="28"/>
-          <w:szCs w:val="28"/>
+          <w:lang w:val="ru-RU"/>
+        </w:rPr>
+        <w:t>столбцов  и</w:t>
+      </w:r>
+      <w:proofErr w:type="gramEnd"/>
+      <w:r>
+        <w:rPr>
+          <w:sz w:val="28"/>
+          <w:szCs w:val="28"/>
+          <w:lang w:val="ru-RU"/>
+        </w:rPr>
+        <w:t xml:space="preserve"> присваиваемых им значений. Для получения </w:t>
+      </w:r>
+      <w:r>
+        <w:rPr>
+          <w:sz w:val="28"/>
+          <w:szCs w:val="28"/>
+        </w:rPr>
+        <w:t>ID</w:t>
+      </w:r>
+      <w:r>
+        <w:rPr>
+          <w:sz w:val="28"/>
+          <w:szCs w:val="28"/>
+          <w:lang w:val="ru-RU"/>
+        </w:rPr>
+        <w:t xml:space="preserve"> пользователя, который оценивает фильм, создается отдельный класс </w:t>
+      </w:r>
+      <w:proofErr w:type="spellStart"/>
+      <w:r>
+        <w:rPr>
+          <w:sz w:val="28"/>
+          <w:szCs w:val="28"/>
+        </w:rPr>
+        <w:t>AppInfo</w:t>
+      </w:r>
+      <w:proofErr w:type="spellEnd"/>
+      <w:r>
+        <w:rPr>
+          <w:sz w:val="28"/>
+          <w:szCs w:val="28"/>
+          <w:lang w:val="ru-RU"/>
+        </w:rPr>
+        <w:t xml:space="preserve">, в котором имеется свойство </w:t>
+      </w:r>
+      <w:proofErr w:type="spellStart"/>
+      <w:r>
+        <w:rPr>
+          <w:sz w:val="28"/>
+          <w:szCs w:val="28"/>
+        </w:rPr>
+        <w:t>currentUserId</w:t>
+      </w:r>
+      <w:proofErr w:type="spellEnd"/>
+      <w:r>
+        <w:rPr>
+          <w:sz w:val="28"/>
+          <w:szCs w:val="28"/>
+          <w:lang w:val="ru-RU"/>
+        </w:rPr>
+        <w:t xml:space="preserve">. </w:t>
+      </w:r>
+      <w:r>
+        <w:rPr>
+          <w:sz w:val="28"/>
+          <w:szCs w:val="28"/>
+          <w:lang w:val="ru-RU"/>
+        </w:rPr>
+        <w:t xml:space="preserve">Это свойство возвращает метод </w:t>
+      </w:r>
+      <w:proofErr w:type="spellStart"/>
+      <w:proofErr w:type="gramStart"/>
+      <w:r>
+        <w:rPr>
+          <w:sz w:val="28"/>
+          <w:szCs w:val="28"/>
+        </w:rPr>
+        <w:t>GetCurrentUser</w:t>
+      </w:r>
+      <w:proofErr w:type="spellEnd"/>
+      <w:r>
+        <w:rPr>
+          <w:sz w:val="28"/>
+          <w:szCs w:val="28"/>
+          <w:lang w:val="ru-RU"/>
         </w:rPr>
         <w:t>(</w:t>
       </w:r>
@@ -13506,339 +14209,9 @@
         <w:rPr>
           <w:sz w:val="28"/>
           <w:szCs w:val="28"/>
-        </w:rPr>
-        <w:t xml:space="preserve">object sender, </w:t>
-      </w:r>
-      <w:proofErr w:type="spellStart"/>
-      <w:r>
-        <w:rPr>
-          <w:sz w:val="28"/>
-          <w:szCs w:val="28"/>
-        </w:rPr>
-        <w:t>TextChangedEventArgs</w:t>
-      </w:r>
-      <w:proofErr w:type="spellEnd"/>
-      <w:r>
-        <w:rPr>
-          <w:sz w:val="28"/>
-          <w:szCs w:val="28"/>
-        </w:rPr>
-        <w:t xml:space="preserve"> e)</w:t>
-      </w:r>
-    </w:p>
-    <w:p>
-      <w:pPr>
-        <w:ind w:firstLine="709"/>
-        <w:jc w:val="both"/>
-        <w:rPr>
-          <w:sz w:val="28"/>
-          <w:szCs w:val="28"/>
-        </w:rPr>
-      </w:pPr>
-      <w:r>
-        <w:rPr>
-          <w:sz w:val="28"/>
-          <w:szCs w:val="28"/>
-        </w:rPr>
-        <w:t xml:space="preserve">        {</w:t>
-      </w:r>
-    </w:p>
-    <w:p>
-      <w:pPr>
-        <w:ind w:firstLine="709"/>
-        <w:jc w:val="both"/>
-        <w:rPr>
-          <w:sz w:val="28"/>
-          <w:szCs w:val="28"/>
-        </w:rPr>
-      </w:pPr>
-      <w:r>
-        <w:rPr>
-          <w:sz w:val="28"/>
-          <w:szCs w:val="28"/>
-        </w:rPr>
-        <w:t xml:space="preserve">            string Text = </w:t>
-      </w:r>
-      <w:proofErr w:type="spellStart"/>
-      <w:proofErr w:type="gramStart"/>
-      <w:r>
-        <w:rPr>
-          <w:sz w:val="28"/>
-          <w:szCs w:val="28"/>
-        </w:rPr>
-        <w:t>Searcher.Text.ToLower</w:t>
-      </w:r>
-      <w:proofErr w:type="spellEnd"/>
-      <w:proofErr w:type="gramEnd"/>
-      <w:r>
-        <w:rPr>
-          <w:sz w:val="28"/>
-          <w:szCs w:val="28"/>
-        </w:rPr>
-        <w:t>().Trim();</w:t>
-      </w:r>
-    </w:p>
-    <w:p>
-      <w:pPr>
-        <w:ind w:firstLine="709"/>
-        <w:jc w:val="both"/>
-        <w:rPr>
-          <w:sz w:val="28"/>
-          <w:szCs w:val="28"/>
-        </w:rPr>
-      </w:pPr>
-      <w:r>
-        <w:rPr>
-          <w:sz w:val="28"/>
-          <w:szCs w:val="28"/>
-        </w:rPr>
-        <w:t xml:space="preserve">            </w:t>
-      </w:r>
-      <w:proofErr w:type="spellStart"/>
-      <w:r>
-        <w:rPr>
-          <w:sz w:val="28"/>
-          <w:szCs w:val="28"/>
-        </w:rPr>
-        <w:t>FilmsShow.ItemsSource</w:t>
-      </w:r>
-      <w:proofErr w:type="spellEnd"/>
-      <w:r>
-        <w:rPr>
-          <w:sz w:val="28"/>
-          <w:szCs w:val="28"/>
-        </w:rPr>
-        <w:t xml:space="preserve"> = </w:t>
-      </w:r>
-      <w:proofErr w:type="spellStart"/>
-      <w:proofErr w:type="gramStart"/>
-      <w:r>
-        <w:rPr>
-          <w:sz w:val="28"/>
-          <w:szCs w:val="28"/>
-        </w:rPr>
-        <w:t>films.Where</w:t>
-      </w:r>
-      <w:proofErr w:type="spellEnd"/>
-      <w:proofErr w:type="gramEnd"/>
-      <w:r>
-        <w:rPr>
-          <w:sz w:val="28"/>
-          <w:szCs w:val="28"/>
-        </w:rPr>
-        <w:t xml:space="preserve">(x=&gt; </w:t>
-      </w:r>
-      <w:proofErr w:type="spellStart"/>
-      <w:r>
-        <w:rPr>
-          <w:sz w:val="28"/>
-          <w:szCs w:val="28"/>
-        </w:rPr>
-        <w:t>Text.Split</w:t>
-      </w:r>
-      <w:proofErr w:type="spellEnd"/>
-      <w:r>
-        <w:rPr>
-          <w:sz w:val="28"/>
-          <w:szCs w:val="28"/>
-        </w:rPr>
-        <w:t>(' ').All(t =&gt;</w:t>
-      </w:r>
-    </w:p>
-    <w:p>
-      <w:pPr>
-        <w:ind w:firstLine="709"/>
-        <w:jc w:val="both"/>
-        <w:rPr>
-          <w:sz w:val="28"/>
-          <w:szCs w:val="28"/>
-        </w:rPr>
-      </w:pPr>
-      <w:r>
-        <w:rPr>
-          <w:sz w:val="28"/>
-          <w:szCs w:val="28"/>
-        </w:rPr>
-        <w:t xml:space="preserve">                </w:t>
-      </w:r>
-      <w:proofErr w:type="spellStart"/>
-      <w:r>
-        <w:rPr>
-          <w:sz w:val="28"/>
-          <w:szCs w:val="28"/>
-        </w:rPr>
-        <w:t>x.</w:t>
-      </w:r>
-      <w:proofErr w:type="gramStart"/>
-      <w:r>
-        <w:rPr>
-          <w:sz w:val="28"/>
-          <w:szCs w:val="28"/>
-        </w:rPr>
-        <w:t>Director.LastName.ToLower</w:t>
-      </w:r>
-      <w:proofErr w:type="spellEnd"/>
-      <w:proofErr w:type="gramEnd"/>
-      <w:r>
-        <w:rPr>
-          <w:sz w:val="28"/>
-          <w:szCs w:val="28"/>
-        </w:rPr>
-        <w:t>().Contains(t)</w:t>
-      </w:r>
-    </w:p>
-    <w:p>
-      <w:pPr>
-        <w:ind w:firstLine="709"/>
-        <w:jc w:val="both"/>
-        <w:rPr>
-          <w:sz w:val="28"/>
-          <w:szCs w:val="28"/>
-        </w:rPr>
-      </w:pPr>
-      <w:r>
-        <w:rPr>
-          <w:sz w:val="28"/>
-          <w:szCs w:val="28"/>
-        </w:rPr>
-        <w:t xml:space="preserve">                || </w:t>
-      </w:r>
-      <w:proofErr w:type="spellStart"/>
-      <w:proofErr w:type="gramStart"/>
-      <w:r>
-        <w:rPr>
-          <w:sz w:val="28"/>
-          <w:szCs w:val="28"/>
-        </w:rPr>
-        <w:t>x.Director.FirstName</w:t>
-      </w:r>
-      <w:proofErr w:type="gramEnd"/>
-      <w:r>
-        <w:rPr>
-          <w:sz w:val="28"/>
-          <w:szCs w:val="28"/>
-        </w:rPr>
-        <w:t>.ToLower</w:t>
-      </w:r>
-      <w:proofErr w:type="spellEnd"/>
-      <w:r>
-        <w:rPr>
-          <w:sz w:val="28"/>
-          <w:szCs w:val="28"/>
-        </w:rPr>
-        <w:t>().Contains(t))</w:t>
-      </w:r>
-    </w:p>
-    <w:p>
-      <w:pPr>
-        <w:ind w:firstLine="709"/>
-        <w:jc w:val="both"/>
-        <w:rPr>
-          <w:sz w:val="28"/>
-          <w:szCs w:val="28"/>
-        </w:rPr>
-      </w:pPr>
-      <w:r>
-        <w:rPr>
-          <w:sz w:val="28"/>
-          <w:szCs w:val="28"/>
-        </w:rPr>
-        <w:t xml:space="preserve">                || </w:t>
-      </w:r>
-      <w:proofErr w:type="spellStart"/>
-      <w:proofErr w:type="gramStart"/>
-      <w:r>
-        <w:rPr>
-          <w:sz w:val="28"/>
-          <w:szCs w:val="28"/>
-        </w:rPr>
-        <w:t>x.Genre.Any</w:t>
-      </w:r>
-      <w:proofErr w:type="spellEnd"/>
-      <w:proofErr w:type="gramEnd"/>
-      <w:r>
-        <w:rPr>
-          <w:sz w:val="28"/>
-          <w:szCs w:val="28"/>
-        </w:rPr>
-        <w:t xml:space="preserve">(y =&gt; </w:t>
-      </w:r>
-      <w:proofErr w:type="spellStart"/>
-      <w:r>
-        <w:rPr>
-          <w:sz w:val="28"/>
-          <w:szCs w:val="28"/>
-        </w:rPr>
-        <w:t>y.NameGenre.ToLower</w:t>
-      </w:r>
-      <w:proofErr w:type="spellEnd"/>
-      <w:r>
-        <w:rPr>
-          <w:sz w:val="28"/>
-          <w:szCs w:val="28"/>
-        </w:rPr>
-        <w:t xml:space="preserve">().Contains(Text)) </w:t>
-      </w:r>
-    </w:p>
-    <w:p>
-      <w:pPr>
-        <w:ind w:firstLine="709"/>
-        <w:jc w:val="both"/>
-        <w:rPr>
-          <w:sz w:val="28"/>
-          <w:szCs w:val="28"/>
-        </w:rPr>
-      </w:pPr>
-      <w:r>
-        <w:rPr>
-          <w:sz w:val="28"/>
-          <w:szCs w:val="28"/>
-        </w:rPr>
-        <w:t xml:space="preserve">                || </w:t>
-      </w:r>
-      <w:proofErr w:type="spellStart"/>
-      <w:proofErr w:type="gramStart"/>
-      <w:r>
-        <w:rPr>
-          <w:sz w:val="28"/>
-          <w:szCs w:val="28"/>
-        </w:rPr>
-        <w:t>x.NameFilm.ToLower</w:t>
-      </w:r>
-      <w:proofErr w:type="spellEnd"/>
-      <w:proofErr w:type="gramEnd"/>
-      <w:r>
-        <w:rPr>
-          <w:sz w:val="28"/>
-          <w:szCs w:val="28"/>
-        </w:rPr>
-        <w:t>().Contains(Text));</w:t>
-      </w:r>
-    </w:p>
-    <w:p>
-      <w:pPr>
-        <w:ind w:firstLine="709"/>
-        <w:jc w:val="both"/>
-        <w:rPr>
-          <w:sz w:val="28"/>
-          <w:szCs w:val="28"/>
           <w:lang w:val="ru-RU"/>
         </w:rPr>
-      </w:pPr>
-      <w:r>
-        <w:rPr>
-          <w:sz w:val="28"/>
-          <w:szCs w:val="28"/>
-        </w:rPr>
-        <w:t xml:space="preserve">        </w:t>
-      </w:r>
-      <w:r>
-        <w:rPr>
-          <w:sz w:val="28"/>
-          <w:szCs w:val="28"/>
-          <w:lang w:val="ru-RU"/>
-        </w:rPr>
-        <w:t>}</w:t>
+        <w:t>).</w:t>
       </w:r>
     </w:p>
     <w:p>
@@ -13858,110 +14231,314 @@
           <w:szCs w:val="28"/>
           <w:lang w:val="ru-RU"/>
         </w:rPr>
-        <w:t xml:space="preserve">Оценка фильма добавляется в базу данных через указание </w:t>
+        <w:lastRenderedPageBreak/>
+        <w:t xml:space="preserve">Код класса </w:t>
+      </w:r>
+      <w:proofErr w:type="spellStart"/>
+      <w:r>
+        <w:rPr>
+          <w:sz w:val="28"/>
+          <w:szCs w:val="28"/>
+        </w:rPr>
+        <w:t>AppInfo</w:t>
+      </w:r>
+      <w:proofErr w:type="spellEnd"/>
+      <w:r>
+        <w:rPr>
+          <w:sz w:val="28"/>
+          <w:szCs w:val="28"/>
+          <w:lang w:val="ru-RU"/>
+        </w:rPr>
+        <w:t>:</w:t>
+      </w:r>
+    </w:p>
+    <w:p>
+      <w:pPr>
+        <w:ind w:firstLine="709"/>
+        <w:jc w:val="both"/>
+        <w:rPr>
+          <w:sz w:val="28"/>
+          <w:szCs w:val="28"/>
+          <w:lang w:val="ru-RU"/>
+        </w:rPr>
+      </w:pPr>
+    </w:p>
+    <w:p>
+      <w:pPr>
+        <w:ind w:firstLine="709"/>
+        <w:jc w:val="both"/>
+        <w:rPr>
+          <w:sz w:val="28"/>
+          <w:szCs w:val="28"/>
+          <w:lang w:val="ru-RU"/>
+        </w:rPr>
+      </w:pPr>
+      <w:r>
+        <w:rPr>
+          <w:sz w:val="28"/>
+          <w:szCs w:val="28"/>
+        </w:rPr>
+        <w:t>static</w:t>
+      </w:r>
+      <w:r>
+        <w:rPr>
+          <w:sz w:val="28"/>
+          <w:szCs w:val="28"/>
+          <w:lang w:val="ru-RU"/>
+        </w:rPr>
+        <w:t xml:space="preserve"> </w:t>
+      </w:r>
+      <w:r>
+        <w:rPr>
+          <w:sz w:val="28"/>
+          <w:szCs w:val="28"/>
+        </w:rPr>
+        <w:t>class</w:t>
+      </w:r>
+      <w:r>
+        <w:rPr>
+          <w:sz w:val="28"/>
+          <w:szCs w:val="28"/>
+          <w:lang w:val="ru-RU"/>
+        </w:rPr>
+        <w:t xml:space="preserve"> </w:t>
+      </w:r>
+      <w:proofErr w:type="spellStart"/>
+      <w:r>
+        <w:rPr>
+          <w:sz w:val="28"/>
+          <w:szCs w:val="28"/>
+        </w:rPr>
+        <w:t>AppInfo</w:t>
+      </w:r>
+      <w:proofErr w:type="spellEnd"/>
+    </w:p>
+    <w:p>
+      <w:pPr>
+        <w:ind w:firstLine="709"/>
+        <w:jc w:val="both"/>
+        <w:rPr>
+          <w:sz w:val="28"/>
+          <w:szCs w:val="28"/>
+        </w:rPr>
+      </w:pPr>
+      <w:r>
+        <w:rPr>
+          <w:sz w:val="28"/>
+          <w:szCs w:val="28"/>
+          <w:lang w:val="ru-RU"/>
+        </w:rPr>
+        <w:t xml:space="preserve">    </w:t>
+      </w:r>
+      <w:r>
+        <w:rPr>
+          <w:sz w:val="28"/>
+          <w:szCs w:val="28"/>
+        </w:rPr>
+        <w:t>{</w:t>
+      </w:r>
+    </w:p>
+    <w:p>
+      <w:pPr>
+        <w:ind w:firstLine="709"/>
+        <w:jc w:val="both"/>
+        <w:rPr>
+          <w:sz w:val="28"/>
+          <w:szCs w:val="28"/>
+        </w:rPr>
+      </w:pPr>
+      <w:r>
+        <w:rPr>
+          <w:sz w:val="28"/>
+          <w:szCs w:val="28"/>
+        </w:rPr>
+        <w:t xml:space="preserve">        public static int </w:t>
+      </w:r>
+      <w:proofErr w:type="spellStart"/>
+      <w:r>
+        <w:rPr>
+          <w:sz w:val="28"/>
+          <w:szCs w:val="28"/>
+        </w:rPr>
+        <w:t>currentUserId</w:t>
+      </w:r>
+      <w:proofErr w:type="spellEnd"/>
+      <w:r>
+        <w:rPr>
+          <w:sz w:val="28"/>
+          <w:szCs w:val="28"/>
+        </w:rPr>
+        <w:t xml:space="preserve"> </w:t>
       </w:r>
       <w:proofErr w:type="gramStart"/>
       <w:r>
         <w:rPr>
           <w:sz w:val="28"/>
           <w:szCs w:val="28"/>
+        </w:rPr>
+        <w:t>{ get</w:t>
+      </w:r>
+      <w:proofErr w:type="gramEnd"/>
+      <w:r>
+        <w:rPr>
+          <w:sz w:val="28"/>
+          <w:szCs w:val="28"/>
+        </w:rPr>
+        <w:t>; set; }</w:t>
+      </w:r>
+    </w:p>
+    <w:p>
+      <w:pPr>
+        <w:ind w:firstLine="709"/>
+        <w:jc w:val="both"/>
+        <w:rPr>
+          <w:sz w:val="28"/>
+          <w:szCs w:val="28"/>
+        </w:rPr>
+      </w:pPr>
+      <w:r>
+        <w:rPr>
+          <w:sz w:val="28"/>
+          <w:szCs w:val="28"/>
+        </w:rPr>
+        <w:t xml:space="preserve">        public static int </w:t>
+      </w:r>
+      <w:proofErr w:type="spellStart"/>
+      <w:proofErr w:type="gramStart"/>
+      <w:r>
+        <w:rPr>
+          <w:sz w:val="28"/>
+          <w:szCs w:val="28"/>
+        </w:rPr>
+        <w:t>GetCurrentUser</w:t>
+      </w:r>
+      <w:proofErr w:type="spellEnd"/>
+      <w:r>
+        <w:rPr>
+          <w:sz w:val="28"/>
+          <w:szCs w:val="28"/>
+        </w:rPr>
+        <w:t>(</w:t>
+      </w:r>
+      <w:proofErr w:type="gramEnd"/>
+      <w:r>
+        <w:rPr>
+          <w:sz w:val="28"/>
+          <w:szCs w:val="28"/>
+        </w:rPr>
+        <w:t xml:space="preserve">) =&gt; </w:t>
+      </w:r>
+      <w:proofErr w:type="spellStart"/>
+      <w:r>
+        <w:rPr>
+          <w:sz w:val="28"/>
+          <w:szCs w:val="28"/>
+        </w:rPr>
+        <w:t>currentUserId</w:t>
+      </w:r>
+      <w:proofErr w:type="spellEnd"/>
+      <w:r>
+        <w:rPr>
+          <w:sz w:val="28"/>
+          <w:szCs w:val="28"/>
+        </w:rPr>
+        <w:t>;</w:t>
+      </w:r>
+    </w:p>
+    <w:p>
+      <w:pPr>
+        <w:ind w:firstLine="709"/>
+        <w:jc w:val="both"/>
+        <w:rPr>
+          <w:sz w:val="28"/>
+          <w:szCs w:val="28"/>
+        </w:rPr>
+      </w:pPr>
+      <w:r>
+        <w:rPr>
+          <w:sz w:val="28"/>
+          <w:szCs w:val="28"/>
+        </w:rPr>
+        <w:t xml:space="preserve">        public static void </w:t>
+      </w:r>
+      <w:proofErr w:type="spellStart"/>
+      <w:proofErr w:type="gramStart"/>
+      <w:r>
+        <w:rPr>
+          <w:sz w:val="28"/>
+          <w:szCs w:val="28"/>
+        </w:rPr>
+        <w:t>SetReviewer</w:t>
+      </w:r>
+      <w:proofErr w:type="spellEnd"/>
+      <w:r>
+        <w:rPr>
+          <w:sz w:val="28"/>
+          <w:szCs w:val="28"/>
+        </w:rPr>
+        <w:t>(</w:t>
+      </w:r>
+      <w:proofErr w:type="gramEnd"/>
+      <w:r>
+        <w:rPr>
+          <w:sz w:val="28"/>
+          <w:szCs w:val="28"/>
+        </w:rPr>
+        <w:t xml:space="preserve">int reviewer) =&gt; </w:t>
+      </w:r>
+      <w:proofErr w:type="spellStart"/>
+      <w:r>
+        <w:rPr>
+          <w:sz w:val="28"/>
+          <w:szCs w:val="28"/>
+        </w:rPr>
+        <w:t>currentUserId</w:t>
+      </w:r>
+      <w:proofErr w:type="spellEnd"/>
+      <w:r>
+        <w:rPr>
+          <w:sz w:val="28"/>
+          <w:szCs w:val="28"/>
+        </w:rPr>
+        <w:t xml:space="preserve"> = reviewer;</w:t>
+      </w:r>
+    </w:p>
+    <w:p>
+      <w:pPr>
+        <w:ind w:firstLine="709"/>
+        <w:jc w:val="both"/>
+        <w:rPr>
+          <w:sz w:val="28"/>
+          <w:szCs w:val="28"/>
           <w:lang w:val="ru-RU"/>
         </w:rPr>
-        <w:t>столбцов  и</w:t>
-      </w:r>
-      <w:proofErr w:type="gramEnd"/>
+      </w:pPr>
+      <w:r>
+        <w:rPr>
+          <w:sz w:val="28"/>
+          <w:szCs w:val="28"/>
+        </w:rPr>
+        <w:t xml:space="preserve">    </w:t>
+      </w:r>
       <w:r>
         <w:rPr>
           <w:sz w:val="28"/>
           <w:szCs w:val="28"/>
           <w:lang w:val="ru-RU"/>
         </w:rPr>
-        <w:t xml:space="preserve"> присваиваемых им значений. Для получения </w:t>
-      </w:r>
-      <w:r>
-        <w:rPr>
-          <w:sz w:val="28"/>
-          <w:szCs w:val="28"/>
-        </w:rPr>
-        <w:t>ID</w:t>
-      </w:r>
-      <w:r>
+        <w:t>}</w:t>
+      </w:r>
+    </w:p>
+    <w:p>
+      <w:pPr>
+        <w:ind w:firstLine="709"/>
+        <w:jc w:val="both"/>
         <w:rPr>
           <w:sz w:val="28"/>
           <w:szCs w:val="28"/>
           <w:lang w:val="ru-RU"/>
         </w:rPr>
-        <w:t xml:space="preserve"> пользователя, который оценивает фильм, создается отдельный класс </w:t>
-      </w:r>
-      <w:proofErr w:type="spellStart"/>
-      <w:r>
-        <w:rPr>
-          <w:sz w:val="28"/>
-          <w:szCs w:val="28"/>
-        </w:rPr>
-        <w:t>AppInfo</w:t>
-      </w:r>
-      <w:proofErr w:type="spellEnd"/>
-      <w:r>
-        <w:rPr>
-          <w:sz w:val="28"/>
-          <w:szCs w:val="28"/>
-          <w:lang w:val="ru-RU"/>
-        </w:rPr>
-        <w:t xml:space="preserve">, в котором имеется свойство </w:t>
-      </w:r>
-      <w:proofErr w:type="spellStart"/>
-      <w:r>
-        <w:rPr>
-          <w:sz w:val="28"/>
-          <w:szCs w:val="28"/>
-        </w:rPr>
-        <w:t>currentUserId</w:t>
-      </w:r>
-      <w:proofErr w:type="spellEnd"/>
-      <w:r>
-        <w:rPr>
-          <w:sz w:val="28"/>
-          <w:szCs w:val="28"/>
-          <w:lang w:val="ru-RU"/>
-        </w:rPr>
-        <w:t xml:space="preserve">. </w:t>
-      </w:r>
-      <w:r>
-        <w:rPr>
-          <w:sz w:val="28"/>
-          <w:szCs w:val="28"/>
-          <w:lang w:val="ru-RU"/>
-        </w:rPr>
-        <w:t xml:space="preserve">Это свойство возвращает метод </w:t>
-      </w:r>
-      <w:proofErr w:type="spellStart"/>
-      <w:proofErr w:type="gramStart"/>
-      <w:r>
-        <w:rPr>
-          <w:sz w:val="28"/>
-          <w:szCs w:val="28"/>
-        </w:rPr>
-        <w:t>GetCurrentUser</w:t>
-      </w:r>
-      <w:proofErr w:type="spellEnd"/>
-      <w:r>
-        <w:rPr>
-          <w:sz w:val="28"/>
-          <w:szCs w:val="28"/>
-          <w:lang w:val="ru-RU"/>
-        </w:rPr>
-        <w:t>(</w:t>
-      </w:r>
-      <w:proofErr w:type="gramEnd"/>
-      <w:r>
-        <w:rPr>
-          <w:sz w:val="28"/>
-          <w:szCs w:val="28"/>
-          <w:lang w:val="ru-RU"/>
-        </w:rPr>
-        <w:t>).</w:t>
-      </w:r>
+      </w:pPr>
     </w:p>
     <w:p>
       <w:pPr>
@@ -13980,25 +14557,7 @@
           <w:szCs w:val="28"/>
           <w:lang w:val="ru-RU"/>
         </w:rPr>
-        <w:lastRenderedPageBreak/>
-        <w:t xml:space="preserve">Код класса </w:t>
-      </w:r>
-      <w:proofErr w:type="spellStart"/>
-      <w:r>
-        <w:rPr>
-          <w:sz w:val="28"/>
-          <w:szCs w:val="28"/>
-        </w:rPr>
-        <w:t>AppInfo</w:t>
-      </w:r>
-      <w:proofErr w:type="spellEnd"/>
-      <w:r>
-        <w:rPr>
-          <w:sz w:val="28"/>
-          <w:szCs w:val="28"/>
-          <w:lang w:val="ru-RU"/>
-        </w:rPr>
-        <w:t>:</w:t>
+        <w:t>Код добавления оценки в базу данных:</w:t>
       </w:r>
     </w:p>
     <w:p>
@@ -14019,48 +14578,31 @@
         <w:rPr>
           <w:sz w:val="28"/>
           <w:szCs w:val="28"/>
-          <w:lang w:val="ru-RU"/>
-        </w:rPr>
-      </w:pPr>
-      <w:r>
-        <w:rPr>
-          <w:sz w:val="28"/>
-          <w:szCs w:val="28"/>
-        </w:rPr>
-        <w:t>static</w:t>
-      </w:r>
-      <w:r>
-        <w:rPr>
-          <w:sz w:val="28"/>
-          <w:szCs w:val="28"/>
-          <w:lang w:val="ru-RU"/>
-        </w:rPr>
-        <w:t xml:space="preserve"> </w:t>
-      </w:r>
-      <w:r>
-        <w:rPr>
-          <w:sz w:val="28"/>
-          <w:szCs w:val="28"/>
-        </w:rPr>
-        <w:t>class</w:t>
-      </w:r>
-      <w:r>
-        <w:rPr>
-          <w:sz w:val="28"/>
-          <w:szCs w:val="28"/>
-          <w:lang w:val="ru-RU"/>
-        </w:rPr>
-        <w:t xml:space="preserve"> </w:t>
-      </w:r>
-      <w:proofErr w:type="spellStart"/>
-      <w:r>
-        <w:rPr>
-          <w:sz w:val="28"/>
-          <w:szCs w:val="28"/>
-        </w:rPr>
-        <w:t>AppInfo</w:t>
-      </w:r>
-      <w:proofErr w:type="spellEnd"/>
+        </w:rPr>
+      </w:pPr>
+      <w:r>
+        <w:rPr>
+          <w:sz w:val="28"/>
+          <w:szCs w:val="28"/>
+        </w:rPr>
+        <w:t>if (</w:t>
+      </w:r>
+      <w:proofErr w:type="spellStart"/>
+      <w:r>
+        <w:rPr>
+          <w:sz w:val="28"/>
+          <w:szCs w:val="28"/>
+        </w:rPr>
+        <w:t>ratingId</w:t>
+      </w:r>
+      <w:proofErr w:type="spellEnd"/>
+      <w:r>
+        <w:rPr>
+          <w:sz w:val="28"/>
+          <w:szCs w:val="28"/>
+        </w:rPr>
+        <w:t xml:space="preserve"> == 0)</w:t>
+      </w:r>
     </w:p>
     <w:p>
       <w:pPr>
@@ -14075,16 +14617,8 @@
         <w:rPr>
           <w:sz w:val="28"/>
           <w:szCs w:val="28"/>
-          <w:lang w:val="ru-RU"/>
-        </w:rPr>
-        <w:t xml:space="preserve">    </w:t>
-      </w:r>
-      <w:r>
-        <w:rPr>
-          <w:sz w:val="28"/>
-          <w:szCs w:val="28"/>
-        </w:rPr>
-        <w:t>{</w:t>
+        </w:rPr>
+        <w:t xml:space="preserve">                    {</w:t>
       </w:r>
     </w:p>
     <w:p>
@@ -14101,23 +14635,23 @@
           <w:sz w:val="28"/>
           <w:szCs w:val="28"/>
         </w:rPr>
-        <w:t xml:space="preserve">        public static int </w:t>
-      </w:r>
-      <w:proofErr w:type="spellStart"/>
-      <w:r>
-        <w:rPr>
-          <w:sz w:val="28"/>
-          <w:szCs w:val="28"/>
-        </w:rPr>
-        <w:t>currentUserId</w:t>
-      </w:r>
-      <w:proofErr w:type="spellEnd"/>
-      <w:r>
-        <w:rPr>
-          <w:sz w:val="28"/>
-          <w:szCs w:val="28"/>
-        </w:rPr>
-        <w:t xml:space="preserve"> </w:t>
+        <w:t xml:space="preserve">                        Rating </w:t>
+      </w:r>
+      <w:proofErr w:type="spellStart"/>
+      <w:r>
+        <w:rPr>
+          <w:sz w:val="28"/>
+          <w:szCs w:val="28"/>
+        </w:rPr>
+        <w:t>ratingCurrentFilm</w:t>
+      </w:r>
+      <w:proofErr w:type="spellEnd"/>
+      <w:r>
+        <w:rPr>
+          <w:sz w:val="28"/>
+          <w:szCs w:val="28"/>
+        </w:rPr>
+        <w:t xml:space="preserve"> = new </w:t>
       </w:r>
       <w:proofErr w:type="gramStart"/>
       <w:r>
@@ -14125,7 +14659,7 @@
           <w:sz w:val="28"/>
           <w:szCs w:val="28"/>
         </w:rPr>
-        <w:t>{ get</w:t>
+        <w:t>Rating(</w:t>
       </w:r>
       <w:proofErr w:type="gramEnd"/>
       <w:r>
@@ -14133,7 +14667,7 @@
           <w:sz w:val="28"/>
           <w:szCs w:val="28"/>
         </w:rPr>
-        <w:t>; set; }</w:t>
+        <w:t>);</w:t>
       </w:r>
     </w:p>
     <w:p>
@@ -14150,40 +14684,31 @@
           <w:sz w:val="28"/>
           <w:szCs w:val="28"/>
         </w:rPr>
-        <w:t xml:space="preserve">        public static int </w:t>
-      </w:r>
-      <w:proofErr w:type="spellStart"/>
-      <w:proofErr w:type="gramStart"/>
-      <w:r>
-        <w:rPr>
-          <w:sz w:val="28"/>
-          <w:szCs w:val="28"/>
-        </w:rPr>
-        <w:t>GetCurrentUser</w:t>
-      </w:r>
-      <w:proofErr w:type="spellEnd"/>
-      <w:r>
-        <w:rPr>
-          <w:sz w:val="28"/>
-          <w:szCs w:val="28"/>
-        </w:rPr>
-        <w:t>(</w:t>
-      </w:r>
-      <w:proofErr w:type="gramEnd"/>
-      <w:r>
-        <w:rPr>
-          <w:sz w:val="28"/>
-          <w:szCs w:val="28"/>
-        </w:rPr>
-        <w:t xml:space="preserve">) =&gt; </w:t>
-      </w:r>
-      <w:proofErr w:type="spellStart"/>
-      <w:r>
-        <w:rPr>
-          <w:sz w:val="28"/>
-          <w:szCs w:val="28"/>
-        </w:rPr>
-        <w:t>currentUserId</w:t>
+        <w:t xml:space="preserve">                        </w:t>
+      </w:r>
+      <w:proofErr w:type="spellStart"/>
+      <w:r>
+        <w:rPr>
+          <w:sz w:val="28"/>
+          <w:szCs w:val="28"/>
+        </w:rPr>
+        <w:t>ratingCurrentFilm.Film_ID</w:t>
+      </w:r>
+      <w:proofErr w:type="spellEnd"/>
+      <w:r>
+        <w:rPr>
+          <w:sz w:val="28"/>
+          <w:szCs w:val="28"/>
+        </w:rPr>
+        <w:t xml:space="preserve"> = </w:t>
+      </w:r>
+      <w:proofErr w:type="spellStart"/>
+      <w:r>
+        <w:rPr>
+          <w:sz w:val="28"/>
+          <w:szCs w:val="28"/>
+        </w:rPr>
+        <w:t>currentFilmId</w:t>
       </w:r>
       <w:proofErr w:type="spellEnd"/>
       <w:r>
@@ -14208,48 +14733,39 @@
           <w:sz w:val="28"/>
           <w:szCs w:val="28"/>
         </w:rPr>
-        <w:t xml:space="preserve">        public static void </w:t>
-      </w:r>
-      <w:proofErr w:type="spellStart"/>
-      <w:proofErr w:type="gramStart"/>
-      <w:r>
-        <w:rPr>
-          <w:sz w:val="28"/>
-          <w:szCs w:val="28"/>
-        </w:rPr>
-        <w:t>SetReviewer</w:t>
-      </w:r>
-      <w:proofErr w:type="spellEnd"/>
-      <w:r>
-        <w:rPr>
-          <w:sz w:val="28"/>
-          <w:szCs w:val="28"/>
-        </w:rPr>
-        <w:t>(</w:t>
-      </w:r>
-      <w:proofErr w:type="gramEnd"/>
-      <w:r>
-        <w:rPr>
-          <w:sz w:val="28"/>
-          <w:szCs w:val="28"/>
-        </w:rPr>
-        <w:t xml:space="preserve">int reviewer) =&gt; </w:t>
-      </w:r>
-      <w:proofErr w:type="spellStart"/>
-      <w:r>
-        <w:rPr>
-          <w:sz w:val="28"/>
-          <w:szCs w:val="28"/>
-        </w:rPr>
-        <w:t>currentUserId</w:t>
-      </w:r>
-      <w:proofErr w:type="spellEnd"/>
-      <w:r>
-        <w:rPr>
-          <w:sz w:val="28"/>
-          <w:szCs w:val="28"/>
-        </w:rPr>
-        <w:t xml:space="preserve"> = reviewer;</w:t>
+        <w:t xml:space="preserve">                        </w:t>
+      </w:r>
+      <w:proofErr w:type="spellStart"/>
+      <w:r>
+        <w:rPr>
+          <w:sz w:val="28"/>
+          <w:szCs w:val="28"/>
+        </w:rPr>
+        <w:t>ratingCurrentFilm.Score</w:t>
+      </w:r>
+      <w:proofErr w:type="spellEnd"/>
+      <w:r>
+        <w:rPr>
+          <w:sz w:val="28"/>
+          <w:szCs w:val="28"/>
+        </w:rPr>
+        <w:t xml:space="preserve"> = </w:t>
+      </w:r>
+      <w:proofErr w:type="spellStart"/>
+      <w:r>
+        <w:rPr>
+          <w:sz w:val="28"/>
+          <w:szCs w:val="28"/>
+        </w:rPr>
+        <w:t>choosenScore</w:t>
+      </w:r>
+      <w:proofErr w:type="spellEnd"/>
+      <w:r>
+        <w:rPr>
+          <w:sz w:val="28"/>
+          <w:szCs w:val="28"/>
+        </w:rPr>
+        <w:t>;</w:t>
       </w:r>
     </w:p>
     <w:p>
@@ -14259,6 +14775,65 @@
         <w:rPr>
           <w:sz w:val="28"/>
           <w:szCs w:val="28"/>
+        </w:rPr>
+      </w:pPr>
+      <w:r>
+        <w:rPr>
+          <w:sz w:val="28"/>
+          <w:szCs w:val="28"/>
+        </w:rPr>
+        <w:t xml:space="preserve">                        </w:t>
+      </w:r>
+      <w:proofErr w:type="spellStart"/>
+      <w:r>
+        <w:rPr>
+          <w:sz w:val="28"/>
+          <w:szCs w:val="28"/>
+        </w:rPr>
+        <w:t>ratingCurrentFilm.Reviewer_ID</w:t>
+      </w:r>
+      <w:proofErr w:type="spellEnd"/>
+      <w:r>
+        <w:rPr>
+          <w:sz w:val="28"/>
+          <w:szCs w:val="28"/>
+        </w:rPr>
+        <w:t xml:space="preserve"> = </w:t>
+      </w:r>
+      <w:proofErr w:type="spellStart"/>
+      <w:r>
+        <w:rPr>
+          <w:sz w:val="28"/>
+          <w:szCs w:val="28"/>
+        </w:rPr>
+        <w:t>AppInfo.GetCurrentUser</w:t>
+      </w:r>
+      <w:proofErr w:type="spellEnd"/>
+      <w:r>
+        <w:rPr>
+          <w:sz w:val="28"/>
+          <w:szCs w:val="28"/>
+        </w:rPr>
+        <w:t>();</w:t>
+      </w:r>
+    </w:p>
+    <w:p>
+      <w:pPr>
+        <w:ind w:firstLine="709"/>
+        <w:jc w:val="both"/>
+        <w:rPr>
+          <w:sz w:val="28"/>
+          <w:szCs w:val="28"/>
+        </w:rPr>
+      </w:pPr>
+    </w:p>
+    <w:p>
+      <w:pPr>
+        <w:ind w:firstLine="709"/>
+        <w:jc w:val="both"/>
+        <w:rPr>
+          <w:sz w:val="28"/>
+          <w:szCs w:val="28"/>
           <w:lang w:val="ru-RU"/>
         </w:rPr>
       </w:pPr>
@@ -14267,20 +14842,96 @@
           <w:sz w:val="28"/>
           <w:szCs w:val="28"/>
         </w:rPr>
-        <w:t xml:space="preserve">    </w:t>
-      </w:r>
+        <w:t xml:space="preserve">                        </w:t>
+      </w:r>
+      <w:proofErr w:type="spellStart"/>
+      <w:proofErr w:type="gramStart"/>
+      <w:r>
+        <w:rPr>
+          <w:sz w:val="28"/>
+          <w:szCs w:val="28"/>
+        </w:rPr>
+        <w:t>db</w:t>
+      </w:r>
+      <w:proofErr w:type="spellEnd"/>
       <w:r>
         <w:rPr>
           <w:sz w:val="28"/>
           <w:szCs w:val="28"/>
           <w:lang w:val="ru-RU"/>
         </w:rPr>
-        <w:t>}</w:t>
+        <w:t>.</w:t>
+      </w:r>
+      <w:r>
+        <w:rPr>
+          <w:sz w:val="28"/>
+          <w:szCs w:val="28"/>
+        </w:rPr>
+        <w:t>Rating</w:t>
+      </w:r>
+      <w:r>
+        <w:rPr>
+          <w:sz w:val="28"/>
+          <w:szCs w:val="28"/>
+          <w:lang w:val="ru-RU"/>
+        </w:rPr>
+        <w:t>.</w:t>
+      </w:r>
+      <w:r>
+        <w:rPr>
+          <w:sz w:val="28"/>
+          <w:szCs w:val="28"/>
+        </w:rPr>
+        <w:t>Add</w:t>
+      </w:r>
+      <w:proofErr w:type="gramEnd"/>
+      <w:r>
+        <w:rPr>
+          <w:sz w:val="28"/>
+          <w:szCs w:val="28"/>
+          <w:lang w:val="ru-RU"/>
+        </w:rPr>
+        <w:t>(</w:t>
+      </w:r>
+      <w:proofErr w:type="spellStart"/>
+      <w:r>
+        <w:rPr>
+          <w:sz w:val="28"/>
+          <w:szCs w:val="28"/>
+        </w:rPr>
+        <w:t>ratingCurrentFilm</w:t>
+      </w:r>
+      <w:proofErr w:type="spellEnd"/>
+      <w:r>
+        <w:rPr>
+          <w:sz w:val="28"/>
+          <w:szCs w:val="28"/>
+          <w:lang w:val="ru-RU"/>
+        </w:rPr>
+        <w:t>);</w:t>
       </w:r>
     </w:p>
     <w:p>
       <w:pPr>
         <w:ind w:firstLine="709"/>
+        <w:jc w:val="both"/>
+        <w:rPr>
+          <w:sz w:val="28"/>
+          <w:szCs w:val="28"/>
+          <w:lang w:val="ru-RU"/>
+        </w:rPr>
+      </w:pPr>
+      <w:r>
+        <w:rPr>
+          <w:sz w:val="28"/>
+          <w:szCs w:val="28"/>
+          <w:lang w:val="ru-RU"/>
+        </w:rPr>
+        <w:t xml:space="preserve">                    }</w:t>
+      </w:r>
+    </w:p>
+    <w:p>
+      <w:pPr>
         <w:jc w:val="both"/>
         <w:rPr>
           <w:sz w:val="28"/>
@@ -14306,418 +14957,16 @@
           <w:szCs w:val="28"/>
           <w:lang w:val="ru-RU"/>
         </w:rPr>
-        <w:t>Код добавления оценки в базу данных:</w:t>
-      </w:r>
-    </w:p>
-    <w:p>
-      <w:pPr>
-        <w:ind w:firstLine="709"/>
-        <w:jc w:val="both"/>
+        <w:t xml:space="preserve">Заменить уже имеющуюся оценку на </w:t>
+      </w:r>
+      <w:r>
         <w:rPr>
           <w:sz w:val="28"/>
           <w:szCs w:val="28"/>
           <w:lang w:val="ru-RU"/>
         </w:rPr>
-      </w:pPr>
-    </w:p>
-    <w:p>
-      <w:pPr>
-        <w:ind w:firstLine="709"/>
-        <w:jc w:val="both"/>
-        <w:rPr>
-          <w:sz w:val="28"/>
-          <w:szCs w:val="28"/>
-        </w:rPr>
-      </w:pPr>
-      <w:r>
-        <w:rPr>
-          <w:sz w:val="28"/>
-          <w:szCs w:val="28"/>
-        </w:rPr>
-        <w:t>if (</w:t>
-      </w:r>
-      <w:proofErr w:type="spellStart"/>
-      <w:r>
-        <w:rPr>
-          <w:sz w:val="28"/>
-          <w:szCs w:val="28"/>
-        </w:rPr>
-        <w:t>ratingId</w:t>
-      </w:r>
-      <w:proofErr w:type="spellEnd"/>
-      <w:r>
-        <w:rPr>
-          <w:sz w:val="28"/>
-          <w:szCs w:val="28"/>
-        </w:rPr>
-        <w:t xml:space="preserve"> == 0)</w:t>
-      </w:r>
-    </w:p>
-    <w:p>
-      <w:pPr>
-        <w:ind w:firstLine="709"/>
-        <w:jc w:val="both"/>
-        <w:rPr>
-          <w:sz w:val="28"/>
-          <w:szCs w:val="28"/>
-        </w:rPr>
-      </w:pPr>
-      <w:r>
-        <w:rPr>
-          <w:sz w:val="28"/>
-          <w:szCs w:val="28"/>
-        </w:rPr>
-        <w:t xml:space="preserve">                    {</w:t>
-      </w:r>
-    </w:p>
-    <w:p>
-      <w:pPr>
-        <w:ind w:firstLine="709"/>
-        <w:jc w:val="both"/>
-        <w:rPr>
-          <w:sz w:val="28"/>
-          <w:szCs w:val="28"/>
-        </w:rPr>
-      </w:pPr>
-      <w:r>
-        <w:rPr>
-          <w:sz w:val="28"/>
-          <w:szCs w:val="28"/>
-        </w:rPr>
-        <w:t xml:space="preserve">                        Rating </w:t>
-      </w:r>
-      <w:proofErr w:type="spellStart"/>
-      <w:r>
-        <w:rPr>
-          <w:sz w:val="28"/>
-          <w:szCs w:val="28"/>
-        </w:rPr>
-        <w:t>ratingCurrentFilm</w:t>
-      </w:r>
-      <w:proofErr w:type="spellEnd"/>
-      <w:r>
-        <w:rPr>
-          <w:sz w:val="28"/>
-          <w:szCs w:val="28"/>
-        </w:rPr>
-        <w:t xml:space="preserve"> = new </w:t>
-      </w:r>
-      <w:proofErr w:type="gramStart"/>
-      <w:r>
-        <w:rPr>
-          <w:sz w:val="28"/>
-          <w:szCs w:val="28"/>
-        </w:rPr>
-        <w:t>Rating(</w:t>
-      </w:r>
-      <w:proofErr w:type="gramEnd"/>
-      <w:r>
-        <w:rPr>
-          <w:sz w:val="28"/>
-          <w:szCs w:val="28"/>
-        </w:rPr>
-        <w:t>);</w:t>
-      </w:r>
-    </w:p>
-    <w:p>
-      <w:pPr>
-        <w:ind w:firstLine="709"/>
-        <w:jc w:val="both"/>
-        <w:rPr>
-          <w:sz w:val="28"/>
-          <w:szCs w:val="28"/>
-        </w:rPr>
-      </w:pPr>
-      <w:r>
-        <w:rPr>
-          <w:sz w:val="28"/>
-          <w:szCs w:val="28"/>
-        </w:rPr>
-        <w:t xml:space="preserve">                        </w:t>
-      </w:r>
-      <w:proofErr w:type="spellStart"/>
-      <w:r>
-        <w:rPr>
-          <w:sz w:val="28"/>
-          <w:szCs w:val="28"/>
-        </w:rPr>
-        <w:t>ratingCurrentFilm.Film_ID</w:t>
-      </w:r>
-      <w:proofErr w:type="spellEnd"/>
-      <w:r>
-        <w:rPr>
-          <w:sz w:val="28"/>
-          <w:szCs w:val="28"/>
-        </w:rPr>
-        <w:t xml:space="preserve"> = </w:t>
-      </w:r>
-      <w:proofErr w:type="spellStart"/>
-      <w:r>
-        <w:rPr>
-          <w:sz w:val="28"/>
-          <w:szCs w:val="28"/>
-        </w:rPr>
-        <w:t>currentFilmId</w:t>
-      </w:r>
-      <w:proofErr w:type="spellEnd"/>
-      <w:r>
-        <w:rPr>
-          <w:sz w:val="28"/>
-          <w:szCs w:val="28"/>
-        </w:rPr>
-        <w:t>;</w:t>
-      </w:r>
-    </w:p>
-    <w:p>
-      <w:pPr>
-        <w:ind w:firstLine="709"/>
-        <w:jc w:val="both"/>
-        <w:rPr>
-          <w:sz w:val="28"/>
-          <w:szCs w:val="28"/>
-        </w:rPr>
-      </w:pPr>
-      <w:r>
-        <w:rPr>
-          <w:sz w:val="28"/>
-          <w:szCs w:val="28"/>
-        </w:rPr>
-        <w:t xml:space="preserve">                        </w:t>
-      </w:r>
-      <w:proofErr w:type="spellStart"/>
-      <w:r>
-        <w:rPr>
-          <w:sz w:val="28"/>
-          <w:szCs w:val="28"/>
-        </w:rPr>
-        <w:t>ratingCurrentFilm.Score</w:t>
-      </w:r>
-      <w:proofErr w:type="spellEnd"/>
-      <w:r>
-        <w:rPr>
-          <w:sz w:val="28"/>
-          <w:szCs w:val="28"/>
-        </w:rPr>
-        <w:t xml:space="preserve"> = </w:t>
-      </w:r>
-      <w:proofErr w:type="spellStart"/>
-      <w:r>
-        <w:rPr>
-          <w:sz w:val="28"/>
-          <w:szCs w:val="28"/>
-        </w:rPr>
-        <w:t>choosenScore</w:t>
-      </w:r>
-      <w:proofErr w:type="spellEnd"/>
-      <w:r>
-        <w:rPr>
-          <w:sz w:val="28"/>
-          <w:szCs w:val="28"/>
-        </w:rPr>
-        <w:t>;</w:t>
-      </w:r>
-    </w:p>
-    <w:p>
-      <w:pPr>
-        <w:ind w:firstLine="709"/>
-        <w:jc w:val="both"/>
-        <w:rPr>
-          <w:sz w:val="28"/>
-          <w:szCs w:val="28"/>
-        </w:rPr>
-      </w:pPr>
-      <w:r>
-        <w:rPr>
-          <w:sz w:val="28"/>
-          <w:szCs w:val="28"/>
-        </w:rPr>
-        <w:t xml:space="preserve">                        </w:t>
-      </w:r>
-      <w:proofErr w:type="spellStart"/>
-      <w:r>
-        <w:rPr>
-          <w:sz w:val="28"/>
-          <w:szCs w:val="28"/>
-        </w:rPr>
-        <w:t>ratingCurrentFilm.Reviewer_ID</w:t>
-      </w:r>
-      <w:proofErr w:type="spellEnd"/>
-      <w:r>
-        <w:rPr>
-          <w:sz w:val="28"/>
-          <w:szCs w:val="28"/>
-        </w:rPr>
-        <w:t xml:space="preserve"> = </w:t>
-      </w:r>
-      <w:proofErr w:type="spellStart"/>
-      <w:r>
-        <w:rPr>
-          <w:sz w:val="28"/>
-          <w:szCs w:val="28"/>
-        </w:rPr>
-        <w:t>AppInfo.GetCurrentUser</w:t>
-      </w:r>
-      <w:proofErr w:type="spellEnd"/>
-      <w:r>
-        <w:rPr>
-          <w:sz w:val="28"/>
-          <w:szCs w:val="28"/>
-        </w:rPr>
-        <w:t>();</w:t>
-      </w:r>
-    </w:p>
-    <w:p>
-      <w:pPr>
-        <w:ind w:firstLine="709"/>
-        <w:jc w:val="both"/>
-        <w:rPr>
-          <w:sz w:val="28"/>
-          <w:szCs w:val="28"/>
-        </w:rPr>
-      </w:pPr>
-    </w:p>
-    <w:p>
-      <w:pPr>
-        <w:ind w:firstLine="709"/>
-        <w:jc w:val="both"/>
-        <w:rPr>
-          <w:sz w:val="28"/>
-          <w:szCs w:val="28"/>
-          <w:lang w:val="ru-RU"/>
-        </w:rPr>
-      </w:pPr>
-      <w:r>
-        <w:rPr>
-          <w:sz w:val="28"/>
-          <w:szCs w:val="28"/>
-        </w:rPr>
-        <w:t xml:space="preserve">                        </w:t>
-      </w:r>
-      <w:proofErr w:type="spellStart"/>
-      <w:proofErr w:type="gramStart"/>
-      <w:r>
-        <w:rPr>
-          <w:sz w:val="28"/>
-          <w:szCs w:val="28"/>
-        </w:rPr>
-        <w:t>db</w:t>
-      </w:r>
-      <w:proofErr w:type="spellEnd"/>
-      <w:r>
-        <w:rPr>
-          <w:sz w:val="28"/>
-          <w:szCs w:val="28"/>
-          <w:lang w:val="ru-RU"/>
-        </w:rPr>
-        <w:t>.</w:t>
-      </w:r>
-      <w:r>
-        <w:rPr>
-          <w:sz w:val="28"/>
-          <w:szCs w:val="28"/>
-        </w:rPr>
-        <w:t>Rating</w:t>
-      </w:r>
-      <w:r>
-        <w:rPr>
-          <w:sz w:val="28"/>
-          <w:szCs w:val="28"/>
-          <w:lang w:val="ru-RU"/>
-        </w:rPr>
-        <w:t>.</w:t>
-      </w:r>
-      <w:r>
-        <w:rPr>
-          <w:sz w:val="28"/>
-          <w:szCs w:val="28"/>
-        </w:rPr>
-        <w:t>Add</w:t>
-      </w:r>
-      <w:proofErr w:type="gramEnd"/>
-      <w:r>
-        <w:rPr>
-          <w:sz w:val="28"/>
-          <w:szCs w:val="28"/>
-          <w:lang w:val="ru-RU"/>
-        </w:rPr>
-        <w:t>(</w:t>
-      </w:r>
-      <w:proofErr w:type="spellStart"/>
-      <w:r>
-        <w:rPr>
-          <w:sz w:val="28"/>
-          <w:szCs w:val="28"/>
-        </w:rPr>
-        <w:t>ratingCurrentFilm</w:t>
-      </w:r>
-      <w:proofErr w:type="spellEnd"/>
-      <w:r>
-        <w:rPr>
-          <w:sz w:val="28"/>
-          <w:szCs w:val="28"/>
-          <w:lang w:val="ru-RU"/>
-        </w:rPr>
-        <w:t>);</w:t>
-      </w:r>
-    </w:p>
-    <w:p>
-      <w:pPr>
-        <w:ind w:firstLine="709"/>
-        <w:jc w:val="both"/>
-        <w:rPr>
-          <w:sz w:val="28"/>
-          <w:szCs w:val="28"/>
-          <w:lang w:val="ru-RU"/>
-        </w:rPr>
-      </w:pPr>
-      <w:r>
-        <w:rPr>
-          <w:sz w:val="28"/>
-          <w:szCs w:val="28"/>
-          <w:lang w:val="ru-RU"/>
-        </w:rPr>
-        <w:t xml:space="preserve">                    }</w:t>
-      </w:r>
-    </w:p>
-    <w:p>
-      <w:pPr>
-        <w:jc w:val="both"/>
-        <w:rPr>
-          <w:sz w:val="28"/>
-          <w:szCs w:val="28"/>
-          <w:lang w:val="ru-RU"/>
-        </w:rPr>
-      </w:pPr>
-    </w:p>
-    <w:p>
-      <w:pPr>
-        <w:spacing w:line="360" w:lineRule="auto"/>
-        <w:ind w:firstLine="709"/>
-        <w:jc w:val="both"/>
-        <w:rPr>
-          <w:sz w:val="28"/>
-          <w:szCs w:val="28"/>
-          <w:lang w:val="ru-RU"/>
-        </w:rPr>
-      </w:pPr>
-      <w:r>
-        <w:rPr>
-          <w:sz w:val="28"/>
-          <w:szCs w:val="28"/>
-          <w:lang w:val="ru-RU"/>
-        </w:rPr>
-        <w:t xml:space="preserve">Заменить уже имеющуюся оценку на </w:t>
-      </w:r>
-      <w:proofErr w:type="gramStart"/>
-      <w:r>
-        <w:rPr>
-          <w:sz w:val="28"/>
-          <w:szCs w:val="28"/>
-          <w:lang w:val="ru-RU"/>
-        </w:rPr>
-        <w:t>другую, в случае, если</w:t>
-      </w:r>
-      <w:proofErr w:type="gramEnd"/>
+        <w:t>другую в случае, если</w:t>
+      </w:r>
       <w:r>
         <w:rPr>
           <w:sz w:val="28"/>
@@ -19158,7 +19407,7 @@
           <w:szCs w:val="28"/>
           <w:lang w:val="ru-RU"/>
         </w:rPr>
-        <w:t>Таблица 10 - Проверка требований к приложению</w:t>
+        <w:t>Таблица 10 - Проверка требований</w:t>
       </w:r>
     </w:p>
     <w:tbl>
@@ -20405,7 +20654,15 @@
           <w:szCs w:val="28"/>
           <w:lang w:val="ru-RU"/>
         </w:rPr>
-        <w:t xml:space="preserve">Операционная система не ниже </w:t>
+        <w:t>о</w:t>
+      </w:r>
+      <w:r>
+        <w:rPr>
+          <w:sz w:val="28"/>
+          <w:szCs w:val="28"/>
+          <w:lang w:val="ru-RU"/>
+        </w:rPr>
+        <w:t xml:space="preserve">перационная система не ниже </w:t>
       </w:r>
       <w:r>
         <w:rPr>
@@ -20449,7 +20706,14 @@
           <w:sz w:val="28"/>
           <w:szCs w:val="28"/>
         </w:rPr>
-        <w:t>Microsoft Visual Studio</w:t>
+        <w:t>M</w:t>
+      </w:r>
+      <w:r>
+        <w:rPr>
+          <w:sz w:val="28"/>
+          <w:szCs w:val="28"/>
+        </w:rPr>
+        <w:t>icrosoft Visual Studio</w:t>
       </w:r>
     </w:p>
     <w:p>
@@ -20518,7 +20782,23 @@
           <w:szCs w:val="28"/>
           <w:lang w:val="ru-RU"/>
         </w:rPr>
-        <w:t xml:space="preserve">Запускать лучше всего через </w:t>
+        <w:t xml:space="preserve">Запускать </w:t>
+      </w:r>
+      <w:r>
+        <w:rPr>
+          <w:sz w:val="28"/>
+          <w:szCs w:val="28"/>
+          <w:lang w:val="ru-RU"/>
+        </w:rPr>
+        <w:t xml:space="preserve">программу </w:t>
+      </w:r>
+      <w:r>
+        <w:rPr>
+          <w:sz w:val="28"/>
+          <w:szCs w:val="28"/>
+          <w:lang w:val="ru-RU"/>
+        </w:rPr>
+        <w:t xml:space="preserve">лучше всего через </w:t>
       </w:r>
       <w:r>
         <w:rPr>
@@ -63354,7 +63634,7 @@
   <w:abstractNum w:abstractNumId="5" w15:restartNumberingAfterBreak="0">
     <w:nsid w:val="322C6F85"/>
     <w:multiLevelType w:val="multilevel"/>
-    <w:tmpl w:val="417CBE94"/>
+    <w:tmpl w:val="F2460B04"/>
     <w:lvl w:ilvl="0">
       <w:start w:val="1"/>
       <w:numFmt w:val="bullet"/>
@@ -63365,6 +63645,8 @@
       </w:pPr>
       <w:rPr>
         <w:rFonts w:ascii="Noto Sans Symbols" w:eastAsia="Noto Sans Symbols" w:hAnsi="Noto Sans Symbols" w:cs="Noto Sans Symbols"/>
+        <w:sz w:val="28"/>
+        <w:szCs w:val="28"/>
       </w:rPr>
     </w:lvl>
     <w:lvl w:ilvl="1">
@@ -63443,7 +63725,7 @@
   <w:abstractNum w:abstractNumId="6" w15:restartNumberingAfterBreak="0">
     <w:nsid w:val="323A1ED9"/>
     <w:multiLevelType w:val="multilevel"/>
-    <w:tmpl w:val="571C5E9E"/>
+    <w:tmpl w:val="4042A20E"/>
     <w:lvl w:ilvl="0">
       <w:start w:val="1"/>
       <w:numFmt w:val="decimal"/>
@@ -63452,6 +63734,10 @@
       <w:pPr>
         <w:ind w:left="1368" w:hanging="374"/>
       </w:pPr>
+      <w:rPr>
+        <w:sz w:val="28"/>
+        <w:szCs w:val="28"/>
+      </w:rPr>
     </w:lvl>
     <w:lvl w:ilvl="1">
       <w:start w:val="1"/>
